--- a/docs/Arquitectura y Descripción del flujo de la App.docx
+++ b/docs/Arquitectura y Descripción del flujo de la App.docx
@@ -2,6 +2,2889 @@
 <file path=word/document.xml><?xml version="1.0" encoding="utf-8"?>
 <w:document xmlns:mc="http://schemas.openxmlformats.org/markup-compatibility/2006" xmlns:o="urn:schemas-microsoft-com:office:office" xmlns:r="http://schemas.openxmlformats.org/officeDocument/2006/relationships" xmlns:m="http://schemas.openxmlformats.org/officeDocument/2006/math" xmlns:v="urn:schemas-microsoft-com:vml" xmlns:wp="http://schemas.openxmlformats.org/drawingml/2006/wordprocessingDrawing" xmlns:w10="urn:schemas-microsoft-com:office:word" xmlns:w="http://schemas.openxmlformats.org/wordprocessingml/2006/main" xmlns:wne="http://schemas.microsoft.com/office/word/2006/wordml" xmlns:sl="http://schemas.openxmlformats.org/schemaLibrary/2006/main" xmlns:a="http://schemas.openxmlformats.org/drawingml/2006/main" xmlns:pic="http://schemas.openxmlformats.org/drawingml/2006/picture" xmlns:c="http://schemas.openxmlformats.org/drawingml/2006/chart" xmlns:lc="http://schemas.openxmlformats.org/drawingml/2006/lockedCanvas" xmlns:dgm="http://schemas.openxmlformats.org/drawingml/2006/diagram" xmlns:wps="http://schemas.microsoft.com/office/word/2010/wordprocessingShape" xmlns:wpg="http://schemas.microsoft.com/office/word/2010/wordprocessingGroup" xmlns:w14="http://schemas.microsoft.com/office/word/2010/wordml" xmlns:w15="http://schemas.microsoft.com/office/word/2012/wordml" xmlns:w16="http://schemas.microsoft.com/office/word/2018/wordml" xmlns:w16cex="http://schemas.microsoft.com/office/word/2018/wordml/cex" xmlns:w16cid="http://schemas.microsoft.com/office/word/2016/wordml/cid" xmlns="http://schemas.microsoft.com/office/tasks/2019/documenttasks" xmlns:cr="http://schemas.microsoft.com/office/comments/2020/reactions">
   <w:body>
+    <w:p>
+      <w:pPr>
+        <w:pStyle w:val="Heading1"/>
+        <w:keepNext w:val="0"/>
+        <w:keepLines w:val="0"/>
+        <w:spacing w:before="480" w:lineRule="auto"/>
+        <w:rPr>
+          <w:b w:val="1"/>
+          <w:sz w:val="46"/>
+          <w:szCs w:val="46"/>
+        </w:rPr>
+      </w:pPr>
+      <w:bookmarkStart w:colFirst="0" w:colLast="0" w:name="_heading=h.j59n38vgxia6" w:id="0"/>
+      <w:bookmarkEnd w:id="0"/>
+      <w:r>
+        <w:rPr>
+          <w:b w:val="1"/>
+          <w:sz w:val="46"/>
+          <w:szCs w:val="46"/>
+          <w:rtl w:val="0"/>
+        </w:rPr>
+        <w:t xml:space="preserve">Arquitectura y Descripción del Flujo de la Aplicación – Proyecto Lingo</w:t>
+      </w:r>
+    </w:p>
+    <w:p>
+      <w:pPr>
+        <w:pStyle w:val="Heading2"/>
+        <w:keepNext w:val="0"/>
+        <w:keepLines w:val="0"/>
+        <w:spacing w:after="80" w:lineRule="auto"/>
+        <w:rPr>
+          <w:b w:val="1"/>
+          <w:sz w:val="34"/>
+          <w:szCs w:val="34"/>
+        </w:rPr>
+      </w:pPr>
+      <w:bookmarkStart w:colFirst="0" w:colLast="0" w:name="_heading=h.al6mxgzc7s4" w:id="1"/>
+      <w:bookmarkEnd w:id="1"/>
+      <w:r>
+        <w:rPr>
+          <w:b w:val="1"/>
+          <w:sz w:val="34"/>
+          <w:szCs w:val="34"/>
+          <w:rtl w:val="0"/>
+        </w:rPr>
+        <w:t xml:space="preserve">1. Descripción general</w:t>
+      </w:r>
+    </w:p>
+    <w:p>
+      <w:pPr>
+        <w:spacing w:after="240" w:before="240" w:lineRule="auto"/>
+        <w:rPr/>
+      </w:pPr>
+      <w:r>
+        <w:rPr>
+          <w:b w:val="1"/>
+          <w:rtl w:val="0"/>
+        </w:rPr>
+        <w:t xml:space="preserve">Lingo</w:t>
+      </w:r>
+      <w:r>
+        <w:rPr>
+          <w:rtl w:val="0"/>
+        </w:rPr>
+        <w:t xml:space="preserve"> es una aplicación web desarrollada con </w:t>
+      </w:r>
+      <w:r>
+        <w:rPr>
+          <w:b w:val="1"/>
+          <w:rtl w:val="0"/>
+        </w:rPr>
+        <w:t xml:space="preserve">Laravel</w:t>
+      </w:r>
+      <w:r>
+        <w:rPr>
+          <w:rtl w:val="0"/>
+        </w:rPr>
+        <w:t xml:space="preserve"> y desplegada en </w:t>
+      </w:r>
+      <w:r>
+        <w:rPr>
+          <w:b w:val="1"/>
+          <w:rtl w:val="0"/>
+        </w:rPr>
+        <w:t xml:space="preserve">contenedores Docker</w:t>
+      </w:r>
+      <w:r>
+        <w:rPr>
+          <w:rtl w:val="0"/>
+        </w:rPr>
+        <w:t xml:space="preserve">.</w:t>
+        <w:br w:type="textWrapping"/>
+        <w:t xml:space="preserve"> El objetivo principal es permitir al usuario jugar a un juego de adivinación de palabras similar a </w:t>
+      </w:r>
+      <w:r>
+        <w:rPr>
+          <w:i w:val="1"/>
+          <w:rtl w:val="0"/>
+        </w:rPr>
+        <w:t xml:space="preserve">Wordle</w:t>
+      </w:r>
+      <w:r>
+        <w:rPr>
+          <w:rtl w:val="0"/>
+        </w:rPr>
+        <w:t xml:space="preserve">, gestionando la lógica del juego, la verificación de palabras y el registro de usuarios mediante un sistema de login y base de datos MySQL.</w:t>
+      </w:r>
+    </w:p>
+    <w:p>
+      <w:pPr>
+        <w:rPr/>
+      </w:pPr>
+      <w:r>
+        <w:pict>
+          <v:rect style="width:0.0pt;height:1.5pt" o:hr="t" o:hrstd="t" o:hralign="center" fillcolor="#A0A0A0" stroked="f"/>
+        </w:pict>
+      </w:r>
+      <w:r>
+        <w:rPr>
+          <w:rtl w:val="0"/>
+        </w:rPr>
+      </w:r>
+    </w:p>
+    <w:p>
+      <w:pPr>
+        <w:pStyle w:val="Heading2"/>
+        <w:keepNext w:val="0"/>
+        <w:keepLines w:val="0"/>
+        <w:spacing w:after="80" w:lineRule="auto"/>
+        <w:rPr>
+          <w:b w:val="1"/>
+          <w:sz w:val="34"/>
+          <w:szCs w:val="34"/>
+        </w:rPr>
+      </w:pPr>
+      <w:bookmarkStart w:colFirst="0" w:colLast="0" w:name="_heading=h.eq24yp1aaecc" w:id="2"/>
+      <w:bookmarkEnd w:id="2"/>
+      <w:r>
+        <w:rPr>
+          <w:b w:val="1"/>
+          <w:sz w:val="34"/>
+          <w:szCs w:val="34"/>
+          <w:rtl w:val="0"/>
+        </w:rPr>
+        <w:t xml:space="preserve">2. Arquitectura general del sistema</w:t>
+      </w:r>
+    </w:p>
+    <w:p>
+      <w:pPr>
+        <w:spacing w:after="240" w:before="240" w:lineRule="auto"/>
+        <w:rPr/>
+      </w:pPr>
+      <w:r>
+        <w:rPr>
+          <w:rtl w:val="0"/>
+        </w:rPr>
+        <w:t xml:space="preserve">La aplicación se compone de </w:t>
+      </w:r>
+      <w:r>
+        <w:rPr>
+          <w:b w:val="1"/>
+          <w:rtl w:val="0"/>
+        </w:rPr>
+        <w:t xml:space="preserve">tres contenedores principales</w:t>
+      </w:r>
+      <w:r>
+        <w:rPr>
+          <w:rtl w:val="0"/>
+        </w:rPr>
+        <w:t xml:space="preserve"> dentro de un entorno Docker Compose:</w:t>
+      </w:r>
+    </w:p>
+    <w:tbl>
+      <w:tblPr>
+        <w:tblStyle w:val="Table1"/>
+        <w:tblW w:w="9025.511811023624" w:type="dxa"/>
+        <w:jc w:val="left"/>
+        <w:tblBorders>
+          <w:top w:color="000000" w:space="0" w:sz="0" w:val="nil"/>
+          <w:left w:color="000000" w:space="0" w:sz="0" w:val="nil"/>
+          <w:bottom w:color="000000" w:space="0" w:sz="0" w:val="nil"/>
+          <w:right w:color="000000" w:space="0" w:sz="0" w:val="nil"/>
+          <w:insideH w:color="000000" w:space="0" w:sz="0" w:val="nil"/>
+          <w:insideV w:color="000000" w:space="0" w:sz="0" w:val="nil"/>
+        </w:tblBorders>
+        <w:tblLayout w:type="fixed"/>
+        <w:tblLook w:val="0600"/>
+      </w:tblPr>
+      <w:tblGrid>
+        <w:gridCol w:w="1515.2319098798782"/>
+        <w:gridCol w:w="5086.849983168163"/>
+        <w:gridCol w:w="1557.583112329937"/>
+        <w:gridCol w:w="865.8468056456447"/>
+        <w:tblGridChange w:id="0">
+          <w:tblGrid>
+            <w:gridCol w:w="1515.2319098798782"/>
+            <w:gridCol w:w="5086.849983168163"/>
+            <w:gridCol w:w="1557.583112329937"/>
+            <w:gridCol w:w="865.8468056456447"/>
+          </w:tblGrid>
+        </w:tblGridChange>
+      </w:tblGrid>
+      <w:tr>
+        <w:trPr>
+          <w:cantSplit w:val="0"/>
+          <w:trHeight w:val="500" w:hRule="atLeast"/>
+          <w:tblHeader w:val="0"/>
+        </w:trPr>
+        <w:tc>
+          <w:tcPr>
+            <w:tcBorders>
+              <w:top w:color="000000" w:space="0" w:sz="0" w:val="nil"/>
+              <w:left w:color="000000" w:space="0" w:sz="0" w:val="nil"/>
+              <w:bottom w:color="000000" w:space="0" w:sz="0" w:val="nil"/>
+              <w:right w:color="000000" w:space="0" w:sz="0" w:val="nil"/>
+            </w:tcBorders>
+            <w:tcMar>
+              <w:top w:w="100.0" w:type="dxa"/>
+              <w:left w:w="100.0" w:type="dxa"/>
+              <w:bottom w:w="100.0" w:type="dxa"/>
+              <w:right w:w="100.0" w:type="dxa"/>
+            </w:tcMar>
+            <w:vAlign w:val="top"/>
+          </w:tcPr>
+          <w:p>
+            <w:pPr>
+              <w:jc w:val="center"/>
+              <w:rPr/>
+            </w:pPr>
+            <w:r>
+              <w:rPr>
+                <w:b w:val="1"/>
+                <w:rtl w:val="0"/>
+              </w:rPr>
+              <w:t xml:space="preserve">Contenedor</w:t>
+            </w:r>
+            <w:r>
+              <w:rPr>
+                <w:rtl w:val="0"/>
+              </w:rPr>
+            </w:r>
+          </w:p>
+        </w:tc>
+        <w:tc>
+          <w:tcPr>
+            <w:tcBorders>
+              <w:top w:color="000000" w:space="0" w:sz="0" w:val="nil"/>
+              <w:left w:color="000000" w:space="0" w:sz="0" w:val="nil"/>
+              <w:bottom w:color="000000" w:space="0" w:sz="0" w:val="nil"/>
+              <w:right w:color="000000" w:space="0" w:sz="0" w:val="nil"/>
+            </w:tcBorders>
+            <w:tcMar>
+              <w:top w:w="100.0" w:type="dxa"/>
+              <w:left w:w="100.0" w:type="dxa"/>
+              <w:bottom w:w="100.0" w:type="dxa"/>
+              <w:right w:w="100.0" w:type="dxa"/>
+            </w:tcMar>
+            <w:vAlign w:val="top"/>
+          </w:tcPr>
+          <w:p>
+            <w:pPr>
+              <w:jc w:val="center"/>
+              <w:rPr/>
+            </w:pPr>
+            <w:r>
+              <w:rPr>
+                <w:b w:val="1"/>
+                <w:rtl w:val="0"/>
+              </w:rPr>
+              <w:t xml:space="preserve">Función</w:t>
+            </w:r>
+            <w:r>
+              <w:rPr>
+                <w:rtl w:val="0"/>
+              </w:rPr>
+            </w:r>
+          </w:p>
+        </w:tc>
+        <w:tc>
+          <w:tcPr>
+            <w:tcBorders>
+              <w:top w:color="000000" w:space="0" w:sz="0" w:val="nil"/>
+              <w:left w:color="000000" w:space="0" w:sz="0" w:val="nil"/>
+              <w:bottom w:color="000000" w:space="0" w:sz="0" w:val="nil"/>
+              <w:right w:color="000000" w:space="0" w:sz="0" w:val="nil"/>
+            </w:tcBorders>
+            <w:tcMar>
+              <w:top w:w="100.0" w:type="dxa"/>
+              <w:left w:w="100.0" w:type="dxa"/>
+              <w:bottom w:w="100.0" w:type="dxa"/>
+              <w:right w:w="100.0" w:type="dxa"/>
+            </w:tcMar>
+            <w:vAlign w:val="top"/>
+          </w:tcPr>
+          <w:p>
+            <w:pPr>
+              <w:jc w:val="center"/>
+              <w:rPr/>
+            </w:pPr>
+            <w:r>
+              <w:rPr>
+                <w:b w:val="1"/>
+                <w:rtl w:val="0"/>
+              </w:rPr>
+              <w:t xml:space="preserve">Tecnología</w:t>
+            </w:r>
+            <w:r>
+              <w:rPr>
+                <w:rtl w:val="0"/>
+              </w:rPr>
+            </w:r>
+          </w:p>
+        </w:tc>
+        <w:tc>
+          <w:tcPr>
+            <w:tcBorders>
+              <w:top w:color="000000" w:space="0" w:sz="0" w:val="nil"/>
+              <w:left w:color="000000" w:space="0" w:sz="0" w:val="nil"/>
+              <w:bottom w:color="000000" w:space="0" w:sz="0" w:val="nil"/>
+              <w:right w:color="000000" w:space="0" w:sz="0" w:val="nil"/>
+            </w:tcBorders>
+            <w:tcMar>
+              <w:top w:w="100.0" w:type="dxa"/>
+              <w:left w:w="100.0" w:type="dxa"/>
+              <w:bottom w:w="100.0" w:type="dxa"/>
+              <w:right w:w="100.0" w:type="dxa"/>
+            </w:tcMar>
+            <w:vAlign w:val="top"/>
+          </w:tcPr>
+          <w:p>
+            <w:pPr>
+              <w:jc w:val="center"/>
+              <w:rPr/>
+            </w:pPr>
+            <w:r>
+              <w:rPr>
+                <w:b w:val="1"/>
+                <w:rtl w:val="0"/>
+              </w:rPr>
+              <w:t xml:space="preserve">Puerto</w:t>
+            </w:r>
+            <w:r>
+              <w:rPr>
+                <w:rtl w:val="0"/>
+              </w:rPr>
+            </w:r>
+          </w:p>
+        </w:tc>
+      </w:tr>
+      <w:tr>
+        <w:trPr>
+          <w:cantSplit w:val="0"/>
+          <w:trHeight w:val="785" w:hRule="atLeast"/>
+          <w:tblHeader w:val="0"/>
+        </w:trPr>
+        <w:tc>
+          <w:tcPr>
+            <w:tcBorders>
+              <w:top w:color="000000" w:space="0" w:sz="0" w:val="nil"/>
+              <w:left w:color="000000" w:space="0" w:sz="0" w:val="nil"/>
+              <w:bottom w:color="000000" w:space="0" w:sz="0" w:val="nil"/>
+              <w:right w:color="000000" w:space="0" w:sz="0" w:val="nil"/>
+            </w:tcBorders>
+            <w:tcMar>
+              <w:top w:w="100.0" w:type="dxa"/>
+              <w:left w:w="100.0" w:type="dxa"/>
+              <w:bottom w:w="100.0" w:type="dxa"/>
+              <w:right w:w="100.0" w:type="dxa"/>
+            </w:tcMar>
+            <w:vAlign w:val="top"/>
+          </w:tcPr>
+          <w:p>
+            <w:pPr>
+              <w:rPr/>
+            </w:pPr>
+            <w:r>
+              <w:rPr>
+                <w:b w:val="1"/>
+                <w:rtl w:val="0"/>
+              </w:rPr>
+              <w:t xml:space="preserve">web</w:t>
+            </w:r>
+            <w:r>
+              <w:rPr>
+                <w:rtl w:val="0"/>
+              </w:rPr>
+            </w:r>
+          </w:p>
+        </w:tc>
+        <w:tc>
+          <w:tcPr>
+            <w:tcBorders>
+              <w:top w:color="000000" w:space="0" w:sz="0" w:val="nil"/>
+              <w:left w:color="000000" w:space="0" w:sz="0" w:val="nil"/>
+              <w:bottom w:color="000000" w:space="0" w:sz="0" w:val="nil"/>
+              <w:right w:color="000000" w:space="0" w:sz="0" w:val="nil"/>
+            </w:tcBorders>
+            <w:tcMar>
+              <w:top w:w="100.0" w:type="dxa"/>
+              <w:left w:w="100.0" w:type="dxa"/>
+              <w:bottom w:w="100.0" w:type="dxa"/>
+              <w:right w:w="100.0" w:type="dxa"/>
+            </w:tcMar>
+            <w:vAlign w:val="top"/>
+          </w:tcPr>
+          <w:p>
+            <w:pPr>
+              <w:rPr/>
+            </w:pPr>
+            <w:r>
+              <w:rPr>
+                <w:rtl w:val="0"/>
+              </w:rPr>
+              <w:t xml:space="preserve">Servidor web que ejecuta Laravel con Apache y PHP 8</w:t>
+            </w:r>
+          </w:p>
+        </w:tc>
+        <w:tc>
+          <w:tcPr>
+            <w:tcBorders>
+              <w:top w:color="000000" w:space="0" w:sz="0" w:val="nil"/>
+              <w:left w:color="000000" w:space="0" w:sz="0" w:val="nil"/>
+              <w:bottom w:color="000000" w:space="0" w:sz="0" w:val="nil"/>
+              <w:right w:color="000000" w:space="0" w:sz="0" w:val="nil"/>
+            </w:tcBorders>
+            <w:tcMar>
+              <w:top w:w="100.0" w:type="dxa"/>
+              <w:left w:w="100.0" w:type="dxa"/>
+              <w:bottom w:w="100.0" w:type="dxa"/>
+              <w:right w:w="100.0" w:type="dxa"/>
+            </w:tcMar>
+            <w:vAlign w:val="top"/>
+          </w:tcPr>
+          <w:p>
+            <w:pPr>
+              <w:rPr/>
+            </w:pPr>
+            <w:r>
+              <w:rPr>
+                <w:rtl w:val="0"/>
+              </w:rPr>
+              <w:t xml:space="preserve">Apache + PHP</w:t>
+            </w:r>
+          </w:p>
+        </w:tc>
+        <w:tc>
+          <w:tcPr>
+            <w:tcBorders>
+              <w:top w:color="000000" w:space="0" w:sz="0" w:val="nil"/>
+              <w:left w:color="000000" w:space="0" w:sz="0" w:val="nil"/>
+              <w:bottom w:color="000000" w:space="0" w:sz="0" w:val="nil"/>
+              <w:right w:color="000000" w:space="0" w:sz="0" w:val="nil"/>
+            </w:tcBorders>
+            <w:tcMar>
+              <w:top w:w="100.0" w:type="dxa"/>
+              <w:left w:w="100.0" w:type="dxa"/>
+              <w:bottom w:w="100.0" w:type="dxa"/>
+              <w:right w:w="100.0" w:type="dxa"/>
+            </w:tcMar>
+            <w:vAlign w:val="top"/>
+          </w:tcPr>
+          <w:p>
+            <w:pPr>
+              <w:rPr/>
+            </w:pPr>
+            <w:r>
+              <w:rPr>
+                <w:rtl w:val="0"/>
+              </w:rPr>
+              <w:t xml:space="preserve">80</w:t>
+            </w:r>
+          </w:p>
+        </w:tc>
+      </w:tr>
+      <w:tr>
+        <w:trPr>
+          <w:cantSplit w:val="0"/>
+          <w:trHeight w:val="500" w:hRule="atLeast"/>
+          <w:tblHeader w:val="0"/>
+        </w:trPr>
+        <w:tc>
+          <w:tcPr>
+            <w:tcBorders>
+              <w:top w:color="000000" w:space="0" w:sz="0" w:val="nil"/>
+              <w:left w:color="000000" w:space="0" w:sz="0" w:val="nil"/>
+              <w:bottom w:color="000000" w:space="0" w:sz="0" w:val="nil"/>
+              <w:right w:color="000000" w:space="0" w:sz="0" w:val="nil"/>
+            </w:tcBorders>
+            <w:tcMar>
+              <w:top w:w="100.0" w:type="dxa"/>
+              <w:left w:w="100.0" w:type="dxa"/>
+              <w:bottom w:w="100.0" w:type="dxa"/>
+              <w:right w:w="100.0" w:type="dxa"/>
+            </w:tcMar>
+            <w:vAlign w:val="top"/>
+          </w:tcPr>
+          <w:p>
+            <w:pPr>
+              <w:rPr/>
+            </w:pPr>
+            <w:r>
+              <w:rPr>
+                <w:b w:val="1"/>
+                <w:rtl w:val="0"/>
+              </w:rPr>
+              <w:t xml:space="preserve">db</w:t>
+            </w:r>
+            <w:r>
+              <w:rPr>
+                <w:rtl w:val="0"/>
+              </w:rPr>
+            </w:r>
+          </w:p>
+        </w:tc>
+        <w:tc>
+          <w:tcPr>
+            <w:tcBorders>
+              <w:top w:color="000000" w:space="0" w:sz="0" w:val="nil"/>
+              <w:left w:color="000000" w:space="0" w:sz="0" w:val="nil"/>
+              <w:bottom w:color="000000" w:space="0" w:sz="0" w:val="nil"/>
+              <w:right w:color="000000" w:space="0" w:sz="0" w:val="nil"/>
+            </w:tcBorders>
+            <w:tcMar>
+              <w:top w:w="100.0" w:type="dxa"/>
+              <w:left w:w="100.0" w:type="dxa"/>
+              <w:bottom w:w="100.0" w:type="dxa"/>
+              <w:right w:w="100.0" w:type="dxa"/>
+            </w:tcMar>
+            <w:vAlign w:val="top"/>
+          </w:tcPr>
+          <w:p>
+            <w:pPr>
+              <w:rPr/>
+            </w:pPr>
+            <w:r>
+              <w:rPr>
+                <w:rtl w:val="0"/>
+              </w:rPr>
+              <w:t xml:space="preserve">Base de datos del juego y usuarios</w:t>
+            </w:r>
+          </w:p>
+        </w:tc>
+        <w:tc>
+          <w:tcPr>
+            <w:tcBorders>
+              <w:top w:color="000000" w:space="0" w:sz="0" w:val="nil"/>
+              <w:left w:color="000000" w:space="0" w:sz="0" w:val="nil"/>
+              <w:bottom w:color="000000" w:space="0" w:sz="0" w:val="nil"/>
+              <w:right w:color="000000" w:space="0" w:sz="0" w:val="nil"/>
+            </w:tcBorders>
+            <w:tcMar>
+              <w:top w:w="100.0" w:type="dxa"/>
+              <w:left w:w="100.0" w:type="dxa"/>
+              <w:bottom w:w="100.0" w:type="dxa"/>
+              <w:right w:w="100.0" w:type="dxa"/>
+            </w:tcMar>
+            <w:vAlign w:val="top"/>
+          </w:tcPr>
+          <w:p>
+            <w:pPr>
+              <w:rPr/>
+            </w:pPr>
+            <w:r>
+              <w:rPr>
+                <w:rtl w:val="0"/>
+              </w:rPr>
+              <w:t xml:space="preserve">MySQL</w:t>
+            </w:r>
+          </w:p>
+        </w:tc>
+        <w:tc>
+          <w:tcPr>
+            <w:tcBorders>
+              <w:top w:color="000000" w:space="0" w:sz="0" w:val="nil"/>
+              <w:left w:color="000000" w:space="0" w:sz="0" w:val="nil"/>
+              <w:bottom w:color="000000" w:space="0" w:sz="0" w:val="nil"/>
+              <w:right w:color="000000" w:space="0" w:sz="0" w:val="nil"/>
+            </w:tcBorders>
+            <w:tcMar>
+              <w:top w:w="100.0" w:type="dxa"/>
+              <w:left w:w="100.0" w:type="dxa"/>
+              <w:bottom w:w="100.0" w:type="dxa"/>
+              <w:right w:w="100.0" w:type="dxa"/>
+            </w:tcMar>
+            <w:vAlign w:val="top"/>
+          </w:tcPr>
+          <w:p>
+            <w:pPr>
+              <w:rPr/>
+            </w:pPr>
+            <w:r>
+              <w:rPr>
+                <w:rtl w:val="0"/>
+              </w:rPr>
+              <w:t xml:space="preserve">3306</w:t>
+            </w:r>
+          </w:p>
+        </w:tc>
+      </w:tr>
+      <w:tr>
+        <w:trPr>
+          <w:cantSplit w:val="0"/>
+          <w:trHeight w:val="500" w:hRule="atLeast"/>
+          <w:tblHeader w:val="0"/>
+        </w:trPr>
+        <w:tc>
+          <w:tcPr>
+            <w:tcBorders>
+              <w:top w:color="000000" w:space="0" w:sz="0" w:val="nil"/>
+              <w:left w:color="000000" w:space="0" w:sz="0" w:val="nil"/>
+              <w:bottom w:color="000000" w:space="0" w:sz="0" w:val="nil"/>
+              <w:right w:color="000000" w:space="0" w:sz="0" w:val="nil"/>
+            </w:tcBorders>
+            <w:tcMar>
+              <w:top w:w="100.0" w:type="dxa"/>
+              <w:left w:w="100.0" w:type="dxa"/>
+              <w:bottom w:w="100.0" w:type="dxa"/>
+              <w:right w:w="100.0" w:type="dxa"/>
+            </w:tcMar>
+            <w:vAlign w:val="top"/>
+          </w:tcPr>
+          <w:p>
+            <w:pPr>
+              <w:rPr/>
+            </w:pPr>
+            <w:r>
+              <w:rPr>
+                <w:b w:val="1"/>
+                <w:rtl w:val="0"/>
+              </w:rPr>
+              <w:t xml:space="preserve">phpmyadmin</w:t>
+            </w:r>
+            <w:r>
+              <w:rPr>
+                <w:rtl w:val="0"/>
+              </w:rPr>
+            </w:r>
+          </w:p>
+        </w:tc>
+        <w:tc>
+          <w:tcPr>
+            <w:tcBorders>
+              <w:top w:color="000000" w:space="0" w:sz="0" w:val="nil"/>
+              <w:left w:color="000000" w:space="0" w:sz="0" w:val="nil"/>
+              <w:bottom w:color="000000" w:space="0" w:sz="0" w:val="nil"/>
+              <w:right w:color="000000" w:space="0" w:sz="0" w:val="nil"/>
+            </w:tcBorders>
+            <w:tcMar>
+              <w:top w:w="100.0" w:type="dxa"/>
+              <w:left w:w="100.0" w:type="dxa"/>
+              <w:bottom w:w="100.0" w:type="dxa"/>
+              <w:right w:w="100.0" w:type="dxa"/>
+            </w:tcMar>
+            <w:vAlign w:val="top"/>
+          </w:tcPr>
+          <w:p>
+            <w:pPr>
+              <w:rPr/>
+            </w:pPr>
+            <w:r>
+              <w:rPr>
+                <w:rtl w:val="0"/>
+              </w:rPr>
+              <w:t xml:space="preserve">Interfaz de administración de la base de datos</w:t>
+            </w:r>
+          </w:p>
+        </w:tc>
+        <w:tc>
+          <w:tcPr>
+            <w:tcBorders>
+              <w:top w:color="000000" w:space="0" w:sz="0" w:val="nil"/>
+              <w:left w:color="000000" w:space="0" w:sz="0" w:val="nil"/>
+              <w:bottom w:color="000000" w:space="0" w:sz="0" w:val="nil"/>
+              <w:right w:color="000000" w:space="0" w:sz="0" w:val="nil"/>
+            </w:tcBorders>
+            <w:tcMar>
+              <w:top w:w="100.0" w:type="dxa"/>
+              <w:left w:w="100.0" w:type="dxa"/>
+              <w:bottom w:w="100.0" w:type="dxa"/>
+              <w:right w:w="100.0" w:type="dxa"/>
+            </w:tcMar>
+            <w:vAlign w:val="top"/>
+          </w:tcPr>
+          <w:p>
+            <w:pPr>
+              <w:rPr/>
+            </w:pPr>
+            <w:r>
+              <w:rPr>
+                <w:rtl w:val="0"/>
+              </w:rPr>
+              <w:t xml:space="preserve">phpMyAdmin</w:t>
+            </w:r>
+          </w:p>
+        </w:tc>
+        <w:tc>
+          <w:tcPr>
+            <w:tcBorders>
+              <w:top w:color="000000" w:space="0" w:sz="0" w:val="nil"/>
+              <w:left w:color="000000" w:space="0" w:sz="0" w:val="nil"/>
+              <w:bottom w:color="000000" w:space="0" w:sz="0" w:val="nil"/>
+              <w:right w:color="000000" w:space="0" w:sz="0" w:val="nil"/>
+            </w:tcBorders>
+            <w:tcMar>
+              <w:top w:w="100.0" w:type="dxa"/>
+              <w:left w:w="100.0" w:type="dxa"/>
+              <w:bottom w:w="100.0" w:type="dxa"/>
+              <w:right w:w="100.0" w:type="dxa"/>
+            </w:tcMar>
+            <w:vAlign w:val="top"/>
+          </w:tcPr>
+          <w:p>
+            <w:pPr>
+              <w:rPr/>
+            </w:pPr>
+            <w:r>
+              <w:rPr>
+                <w:rtl w:val="0"/>
+              </w:rPr>
+              <w:t xml:space="preserve">8080</w:t>
+            </w:r>
+          </w:p>
+        </w:tc>
+      </w:tr>
+    </w:tbl>
+    <w:p>
+      <w:pPr>
+        <w:spacing w:after="240" w:before="240" w:lineRule="auto"/>
+        <w:rPr/>
+      </w:pPr>
+      <w:r>
+        <w:rPr>
+          <w:rtl w:val="0"/>
+        </w:rPr>
+        <w:t xml:space="preserve">El conjunto forma una </w:t>
+      </w:r>
+      <w:r>
+        <w:rPr>
+          <w:b w:val="1"/>
+          <w:rtl w:val="0"/>
+        </w:rPr>
+        <w:t xml:space="preserve">arquitectura cliente-servidor</w:t>
+      </w:r>
+      <w:r>
+        <w:rPr>
+          <w:rtl w:val="0"/>
+        </w:rPr>
+        <w:t xml:space="preserve"> con separación de responsabilidades:</w:t>
+      </w:r>
+    </w:p>
+    <w:p>
+      <w:pPr>
+        <w:numPr>
+          <w:ilvl w:val="0"/>
+          <w:numId w:val="5"/>
+        </w:numPr>
+        <w:spacing w:after="0" w:afterAutospacing="0" w:before="240" w:lineRule="auto"/>
+        <w:ind w:left="720" w:hanging="360"/>
+      </w:pPr>
+      <w:r>
+        <w:rPr>
+          <w:b w:val="1"/>
+          <w:rtl w:val="0"/>
+        </w:rPr>
+        <w:t xml:space="preserve">Frontend (Cliente):</w:t>
+      </w:r>
+      <w:r>
+        <w:rPr>
+          <w:rtl w:val="0"/>
+        </w:rPr>
+        <w:t xml:space="preserve"> HTML, CSS y JavaScript (interacción y fetch con el backend).</w:t>
+        <w:br w:type="textWrapping"/>
+      </w:r>
+    </w:p>
+    <w:p>
+      <w:pPr>
+        <w:numPr>
+          <w:ilvl w:val="0"/>
+          <w:numId w:val="5"/>
+        </w:numPr>
+        <w:spacing w:after="0" w:afterAutospacing="0" w:before="0" w:beforeAutospacing="0" w:lineRule="auto"/>
+        <w:ind w:left="720" w:hanging="360"/>
+      </w:pPr>
+      <w:r>
+        <w:rPr>
+          <w:b w:val="1"/>
+          <w:rtl w:val="0"/>
+        </w:rPr>
+        <w:t xml:space="preserve">Backend (Servidor):</w:t>
+      </w:r>
+      <w:r>
+        <w:rPr>
+          <w:rtl w:val="0"/>
+        </w:rPr>
+        <w:t xml:space="preserve"> Laravel gestionando las rutas, controladores, autenticación y lógica del juego.</w:t>
+        <w:br w:type="textWrapping"/>
+      </w:r>
+    </w:p>
+    <w:p>
+      <w:pPr>
+        <w:numPr>
+          <w:ilvl w:val="0"/>
+          <w:numId w:val="5"/>
+        </w:numPr>
+        <w:spacing w:after="240" w:before="0" w:beforeAutospacing="0" w:lineRule="auto"/>
+        <w:ind w:left="720" w:hanging="360"/>
+      </w:pPr>
+      <w:r>
+        <w:rPr>
+          <w:b w:val="1"/>
+          <w:rtl w:val="0"/>
+        </w:rPr>
+        <w:t xml:space="preserve">Base de datos:</w:t>
+      </w:r>
+      <w:r>
+        <w:rPr>
+          <w:rtl w:val="0"/>
+        </w:rPr>
+        <w:t xml:space="preserve"> MySQL almacenando usuarios registrados, palabras válidas y estadísticas.</w:t>
+        <w:br w:type="textWrapping"/>
+      </w:r>
+    </w:p>
+    <w:p>
+      <w:pPr>
+        <w:rPr/>
+      </w:pPr>
+      <w:r>
+        <w:pict>
+          <v:rect style="width:0.0pt;height:1.5pt" o:hr="t" o:hrstd="t" o:hralign="center" fillcolor="#A0A0A0" stroked="f"/>
+        </w:pict>
+      </w:r>
+      <w:r>
+        <w:rPr>
+          <w:rtl w:val="0"/>
+        </w:rPr>
+      </w:r>
+    </w:p>
+    <w:p>
+      <w:pPr>
+        <w:pStyle w:val="Heading2"/>
+        <w:keepNext w:val="0"/>
+        <w:keepLines w:val="0"/>
+        <w:spacing w:after="80" w:lineRule="auto"/>
+        <w:rPr>
+          <w:b w:val="1"/>
+          <w:sz w:val="34"/>
+          <w:szCs w:val="34"/>
+        </w:rPr>
+      </w:pPr>
+      <w:bookmarkStart w:colFirst="0" w:colLast="0" w:name="_heading=h.pef4tyoxu65o" w:id="3"/>
+      <w:bookmarkEnd w:id="3"/>
+      <w:r>
+        <w:rPr>
+          <w:b w:val="1"/>
+          <w:sz w:val="34"/>
+          <w:szCs w:val="34"/>
+          <w:rtl w:val="0"/>
+        </w:rPr>
+        <w:t xml:space="preserve">3. Esquema de la arquitectura (conceptual)</w:t>
+      </w:r>
+    </w:p>
+    <w:p>
+      <w:pPr>
+        <w:rPr>
+          <w:rFonts w:ascii="Roboto Mono" w:cs="Roboto Mono" w:eastAsia="Roboto Mono" w:hAnsi="Roboto Mono"/>
+          <w:color w:val="188038"/>
+        </w:rPr>
+      </w:pPr>
+      <w:sdt>
+        <w:sdtPr>
+          <w:id w:val="1102919636"/>
+          <w:tag w:val="goog_rdk_0"/>
+        </w:sdtPr>
+        <w:sdtContent>
+          <w:r>
+            <w:rPr>
+              <w:rFonts w:ascii="Arial Unicode MS" w:cs="Arial Unicode MS" w:eastAsia="Arial Unicode MS" w:hAnsi="Arial Unicode MS"/>
+              <w:color w:val="188038"/>
+              <w:rtl w:val="0"/>
+            </w:rPr>
+            <w:t xml:space="preserve">┌────────────────────┐</w:t>
+          </w:r>
+        </w:sdtContent>
+      </w:sdt>
+    </w:p>
+    <w:p>
+      <w:pPr>
+        <w:rPr>
+          <w:rFonts w:ascii="Roboto Mono" w:cs="Roboto Mono" w:eastAsia="Roboto Mono" w:hAnsi="Roboto Mono"/>
+          <w:color w:val="188038"/>
+        </w:rPr>
+      </w:pPr>
+      <w:sdt>
+        <w:sdtPr>
+          <w:id w:val="-608930925"/>
+          <w:tag w:val="goog_rdk_1"/>
+        </w:sdtPr>
+        <w:sdtContent>
+          <w:r>
+            <w:rPr>
+              <w:rFonts w:ascii="Arial Unicode MS" w:cs="Arial Unicode MS" w:eastAsia="Arial Unicode MS" w:hAnsi="Arial Unicode MS"/>
+              <w:color w:val="188038"/>
+              <w:rtl w:val="0"/>
+            </w:rPr>
+            <w:t xml:space="preserve">│  Usuario / Navegador│</w:t>
+          </w:r>
+        </w:sdtContent>
+      </w:sdt>
+    </w:p>
+    <w:p>
+      <w:pPr>
+        <w:rPr>
+          <w:rFonts w:ascii="Roboto Mono" w:cs="Roboto Mono" w:eastAsia="Roboto Mono" w:hAnsi="Roboto Mono"/>
+          <w:color w:val="188038"/>
+        </w:rPr>
+      </w:pPr>
+      <w:sdt>
+        <w:sdtPr>
+          <w:id w:val="-1626324871"/>
+          <w:tag w:val="goog_rdk_2"/>
+        </w:sdtPr>
+        <w:sdtContent>
+          <w:r>
+            <w:rPr>
+              <w:rFonts w:ascii="Arial Unicode MS" w:cs="Arial Unicode MS" w:eastAsia="Arial Unicode MS" w:hAnsi="Arial Unicode MS"/>
+              <w:color w:val="188038"/>
+              <w:rtl w:val="0"/>
+            </w:rPr>
+            <w:t xml:space="preserve">│  (Frontend JS + CSS)│</w:t>
+          </w:r>
+        </w:sdtContent>
+      </w:sdt>
+    </w:p>
+    <w:p>
+      <w:pPr>
+        <w:rPr>
+          <w:rFonts w:ascii="Roboto Mono" w:cs="Roboto Mono" w:eastAsia="Roboto Mono" w:hAnsi="Roboto Mono"/>
+          <w:color w:val="188038"/>
+        </w:rPr>
+      </w:pPr>
+      <w:sdt>
+        <w:sdtPr>
+          <w:id w:val="-37393086"/>
+          <w:tag w:val="goog_rdk_3"/>
+        </w:sdtPr>
+        <w:sdtContent>
+          <w:r>
+            <w:rPr>
+              <w:rFonts w:ascii="Arial Unicode MS" w:cs="Arial Unicode MS" w:eastAsia="Arial Unicode MS" w:hAnsi="Arial Unicode MS"/>
+              <w:color w:val="188038"/>
+              <w:rtl w:val="0"/>
+            </w:rPr>
+            <w:t xml:space="preserve">└──────────┬──────────┘</w:t>
+          </w:r>
+        </w:sdtContent>
+      </w:sdt>
+    </w:p>
+    <w:p>
+      <w:pPr>
+        <w:rPr>
+          <w:rFonts w:ascii="Roboto Mono" w:cs="Roboto Mono" w:eastAsia="Roboto Mono" w:hAnsi="Roboto Mono"/>
+          <w:color w:val="188038"/>
+        </w:rPr>
+      </w:pPr>
+      <w:sdt>
+        <w:sdtPr>
+          <w:id w:val="-527545578"/>
+          <w:tag w:val="goog_rdk_4"/>
+        </w:sdtPr>
+        <w:sdtContent>
+          <w:r>
+            <w:rPr>
+              <w:rFonts w:ascii="Arial Unicode MS" w:cs="Arial Unicode MS" w:eastAsia="Arial Unicode MS" w:hAnsi="Arial Unicode MS"/>
+              <w:color w:val="188038"/>
+              <w:rtl w:val="0"/>
+            </w:rPr>
+            <w:t xml:space="preserve">           │  HTTP / JSON</w:t>
+          </w:r>
+        </w:sdtContent>
+      </w:sdt>
+    </w:p>
+    <w:p>
+      <w:pPr>
+        <w:rPr>
+          <w:rFonts w:ascii="Roboto Mono" w:cs="Roboto Mono" w:eastAsia="Roboto Mono" w:hAnsi="Roboto Mono"/>
+          <w:color w:val="188038"/>
+        </w:rPr>
+      </w:pPr>
+      <w:sdt>
+        <w:sdtPr>
+          <w:id w:val="-1123097456"/>
+          <w:tag w:val="goog_rdk_5"/>
+        </w:sdtPr>
+        <w:sdtContent>
+          <w:r>
+            <w:rPr>
+              <w:rFonts w:ascii="Arial Unicode MS" w:cs="Arial Unicode MS" w:eastAsia="Arial Unicode MS" w:hAnsi="Arial Unicode MS"/>
+              <w:color w:val="188038"/>
+              <w:rtl w:val="0"/>
+            </w:rPr>
+            <w:t xml:space="preserve">┌──────────▼──────────┐</w:t>
+          </w:r>
+        </w:sdtContent>
+      </w:sdt>
+    </w:p>
+    <w:p>
+      <w:pPr>
+        <w:rPr>
+          <w:rFonts w:ascii="Roboto Mono" w:cs="Roboto Mono" w:eastAsia="Roboto Mono" w:hAnsi="Roboto Mono"/>
+          <w:color w:val="188038"/>
+        </w:rPr>
+      </w:pPr>
+      <w:sdt>
+        <w:sdtPr>
+          <w:id w:val="1872030888"/>
+          <w:tag w:val="goog_rdk_6"/>
+        </w:sdtPr>
+        <w:sdtContent>
+          <w:r>
+            <w:rPr>
+              <w:rFonts w:ascii="Arial Unicode MS" w:cs="Arial Unicode MS" w:eastAsia="Arial Unicode MS" w:hAnsi="Arial Unicode MS"/>
+              <w:color w:val="188038"/>
+              <w:rtl w:val="0"/>
+            </w:rPr>
+            <w:t xml:space="preserve">│ Servidor Web (Laravel)│</w:t>
+          </w:r>
+        </w:sdtContent>
+      </w:sdt>
+    </w:p>
+    <w:p>
+      <w:pPr>
+        <w:rPr>
+          <w:rFonts w:ascii="Roboto Mono" w:cs="Roboto Mono" w:eastAsia="Roboto Mono" w:hAnsi="Roboto Mono"/>
+          <w:color w:val="188038"/>
+        </w:rPr>
+      </w:pPr>
+      <w:sdt>
+        <w:sdtPr>
+          <w:id w:val="1275253580"/>
+          <w:tag w:val="goog_rdk_7"/>
+        </w:sdtPr>
+        <w:sdtContent>
+          <w:r>
+            <w:rPr>
+              <w:rFonts w:ascii="Arial Unicode MS" w:cs="Arial Unicode MS" w:eastAsia="Arial Unicode MS" w:hAnsi="Arial Unicode MS"/>
+              <w:color w:val="188038"/>
+              <w:rtl w:val="0"/>
+            </w:rPr>
+            <w:t xml:space="preserve">│ Apache + PHP + Docker │</w:t>
+          </w:r>
+        </w:sdtContent>
+      </w:sdt>
+    </w:p>
+    <w:p>
+      <w:pPr>
+        <w:rPr>
+          <w:rFonts w:ascii="Roboto Mono" w:cs="Roboto Mono" w:eastAsia="Roboto Mono" w:hAnsi="Roboto Mono"/>
+          <w:color w:val="188038"/>
+        </w:rPr>
+      </w:pPr>
+      <w:sdt>
+        <w:sdtPr>
+          <w:id w:val="629112677"/>
+          <w:tag w:val="goog_rdk_8"/>
+        </w:sdtPr>
+        <w:sdtContent>
+          <w:r>
+            <w:rPr>
+              <w:rFonts w:ascii="Arial Unicode MS" w:cs="Arial Unicode MS" w:eastAsia="Arial Unicode MS" w:hAnsi="Arial Unicode MS"/>
+              <w:color w:val="188038"/>
+              <w:rtl w:val="0"/>
+            </w:rPr>
+            <w:t xml:space="preserve">│ Controladores:         │</w:t>
+          </w:r>
+        </w:sdtContent>
+      </w:sdt>
+    </w:p>
+    <w:p>
+      <w:pPr>
+        <w:rPr>
+          <w:rFonts w:ascii="Roboto Mono" w:cs="Roboto Mono" w:eastAsia="Roboto Mono" w:hAnsi="Roboto Mono"/>
+          <w:color w:val="188038"/>
+        </w:rPr>
+      </w:pPr>
+      <w:sdt>
+        <w:sdtPr>
+          <w:id w:val="947327831"/>
+          <w:tag w:val="goog_rdk_9"/>
+        </w:sdtPr>
+        <w:sdtContent>
+          <w:r>
+            <w:rPr>
+              <w:rFonts w:ascii="Arial Unicode MS" w:cs="Arial Unicode MS" w:eastAsia="Arial Unicode MS" w:hAnsi="Arial Unicode MS"/>
+              <w:color w:val="188038"/>
+              <w:rtl w:val="0"/>
+            </w:rPr>
+            <w:t xml:space="preserve">│ - PalabraController     │</w:t>
+          </w:r>
+        </w:sdtContent>
+      </w:sdt>
+    </w:p>
+    <w:p>
+      <w:pPr>
+        <w:rPr>
+          <w:rFonts w:ascii="Roboto Mono" w:cs="Roboto Mono" w:eastAsia="Roboto Mono" w:hAnsi="Roboto Mono"/>
+          <w:color w:val="188038"/>
+        </w:rPr>
+      </w:pPr>
+      <w:sdt>
+        <w:sdtPr>
+          <w:id w:val="-1094800214"/>
+          <w:tag w:val="goog_rdk_10"/>
+        </w:sdtPr>
+        <w:sdtContent>
+          <w:r>
+            <w:rPr>
+              <w:rFonts w:ascii="Arial Unicode MS" w:cs="Arial Unicode MS" w:eastAsia="Arial Unicode MS" w:hAnsi="Arial Unicode MS"/>
+              <w:color w:val="188038"/>
+              <w:rtl w:val="0"/>
+            </w:rPr>
+            <w:t xml:space="preserve">│ - PartidaController     │</w:t>
+          </w:r>
+        </w:sdtContent>
+      </w:sdt>
+    </w:p>
+    <w:p>
+      <w:pPr>
+        <w:rPr>
+          <w:rFonts w:ascii="Roboto Mono" w:cs="Roboto Mono" w:eastAsia="Roboto Mono" w:hAnsi="Roboto Mono"/>
+          <w:color w:val="188038"/>
+        </w:rPr>
+      </w:pPr>
+      <w:sdt>
+        <w:sdtPr>
+          <w:id w:val="489759432"/>
+          <w:tag w:val="goog_rdk_11"/>
+        </w:sdtPr>
+        <w:sdtContent>
+          <w:r>
+            <w:rPr>
+              <w:rFonts w:ascii="Arial Unicode MS" w:cs="Arial Unicode MS" w:eastAsia="Arial Unicode MS" w:hAnsi="Arial Unicode MS"/>
+              <w:color w:val="188038"/>
+              <w:rtl w:val="0"/>
+            </w:rPr>
+            <w:t xml:space="preserve">│ - AuthController        │</w:t>
+          </w:r>
+        </w:sdtContent>
+      </w:sdt>
+    </w:p>
+    <w:p>
+      <w:pPr>
+        <w:rPr>
+          <w:rFonts w:ascii="Roboto Mono" w:cs="Roboto Mono" w:eastAsia="Roboto Mono" w:hAnsi="Roboto Mono"/>
+          <w:color w:val="188038"/>
+        </w:rPr>
+      </w:pPr>
+      <w:sdt>
+        <w:sdtPr>
+          <w:id w:val="-800058606"/>
+          <w:tag w:val="goog_rdk_12"/>
+        </w:sdtPr>
+        <w:sdtContent>
+          <w:r>
+            <w:rPr>
+              <w:rFonts w:ascii="Arial Unicode MS" w:cs="Arial Unicode MS" w:eastAsia="Arial Unicode MS" w:hAnsi="Arial Unicode MS"/>
+              <w:color w:val="188038"/>
+              <w:rtl w:val="0"/>
+            </w:rPr>
+            <w:t xml:space="preserve">└──────────┬──────────┘</w:t>
+          </w:r>
+        </w:sdtContent>
+      </w:sdt>
+    </w:p>
+    <w:p>
+      <w:pPr>
+        <w:rPr>
+          <w:rFonts w:ascii="Roboto Mono" w:cs="Roboto Mono" w:eastAsia="Roboto Mono" w:hAnsi="Roboto Mono"/>
+          <w:color w:val="188038"/>
+        </w:rPr>
+      </w:pPr>
+      <w:sdt>
+        <w:sdtPr>
+          <w:id w:val="637009580"/>
+          <w:tag w:val="goog_rdk_13"/>
+        </w:sdtPr>
+        <w:sdtContent>
+          <w:r>
+            <w:rPr>
+              <w:rFonts w:ascii="Arial Unicode MS" w:cs="Arial Unicode MS" w:eastAsia="Arial Unicode MS" w:hAnsi="Arial Unicode MS"/>
+              <w:color w:val="188038"/>
+              <w:rtl w:val="0"/>
+            </w:rPr>
+            <w:t xml:space="preserve">           │  ORM Eloquent / SQL</w:t>
+          </w:r>
+        </w:sdtContent>
+      </w:sdt>
+    </w:p>
+    <w:p>
+      <w:pPr>
+        <w:rPr>
+          <w:rFonts w:ascii="Roboto Mono" w:cs="Roboto Mono" w:eastAsia="Roboto Mono" w:hAnsi="Roboto Mono"/>
+          <w:color w:val="188038"/>
+        </w:rPr>
+      </w:pPr>
+      <w:sdt>
+        <w:sdtPr>
+          <w:id w:val="-1424781585"/>
+          <w:tag w:val="goog_rdk_14"/>
+        </w:sdtPr>
+        <w:sdtContent>
+          <w:r>
+            <w:rPr>
+              <w:rFonts w:ascii="Arial Unicode MS" w:cs="Arial Unicode MS" w:eastAsia="Arial Unicode MS" w:hAnsi="Arial Unicode MS"/>
+              <w:color w:val="188038"/>
+              <w:rtl w:val="0"/>
+            </w:rPr>
+            <w:t xml:space="preserve">┌──────────▼──────────┐</w:t>
+          </w:r>
+        </w:sdtContent>
+      </w:sdt>
+    </w:p>
+    <w:p>
+      <w:pPr>
+        <w:rPr>
+          <w:rFonts w:ascii="Roboto Mono" w:cs="Roboto Mono" w:eastAsia="Roboto Mono" w:hAnsi="Roboto Mono"/>
+          <w:color w:val="188038"/>
+        </w:rPr>
+      </w:pPr>
+      <w:sdt>
+        <w:sdtPr>
+          <w:id w:val="-472959726"/>
+          <w:tag w:val="goog_rdk_15"/>
+        </w:sdtPr>
+        <w:sdtContent>
+          <w:r>
+            <w:rPr>
+              <w:rFonts w:ascii="Arial Unicode MS" w:cs="Arial Unicode MS" w:eastAsia="Arial Unicode MS" w:hAnsi="Arial Unicode MS"/>
+              <w:color w:val="188038"/>
+              <w:rtl w:val="0"/>
+            </w:rPr>
+            <w:t xml:space="preserve">│   Base de Datos     │</w:t>
+          </w:r>
+        </w:sdtContent>
+      </w:sdt>
+    </w:p>
+    <w:p>
+      <w:pPr>
+        <w:rPr>
+          <w:rFonts w:ascii="Roboto Mono" w:cs="Roboto Mono" w:eastAsia="Roboto Mono" w:hAnsi="Roboto Mono"/>
+          <w:color w:val="188038"/>
+        </w:rPr>
+      </w:pPr>
+      <w:sdt>
+        <w:sdtPr>
+          <w:id w:val="-1806704272"/>
+          <w:tag w:val="goog_rdk_16"/>
+        </w:sdtPr>
+        <w:sdtContent>
+          <w:r>
+            <w:rPr>
+              <w:rFonts w:ascii="Arial Unicode MS" w:cs="Arial Unicode MS" w:eastAsia="Arial Unicode MS" w:hAnsi="Arial Unicode MS"/>
+              <w:color w:val="188038"/>
+              <w:rtl w:val="0"/>
+            </w:rPr>
+            <w:t xml:space="preserve">│    MySQL (Docker)   │</w:t>
+          </w:r>
+        </w:sdtContent>
+      </w:sdt>
+    </w:p>
+    <w:p>
+      <w:pPr>
+        <w:rPr>
+          <w:rFonts w:ascii="Roboto Mono" w:cs="Roboto Mono" w:eastAsia="Roboto Mono" w:hAnsi="Roboto Mono"/>
+          <w:color w:val="188038"/>
+        </w:rPr>
+      </w:pPr>
+      <w:sdt>
+        <w:sdtPr>
+          <w:id w:val="-2087937599"/>
+          <w:tag w:val="goog_rdk_17"/>
+        </w:sdtPr>
+        <w:sdtContent>
+          <w:r>
+            <w:rPr>
+              <w:rFonts w:ascii="Arial Unicode MS" w:cs="Arial Unicode MS" w:eastAsia="Arial Unicode MS" w:hAnsi="Arial Unicode MS"/>
+              <w:color w:val="188038"/>
+              <w:rtl w:val="0"/>
+            </w:rPr>
+            <w:t xml:space="preserve">│ Tablas:              │</w:t>
+          </w:r>
+        </w:sdtContent>
+      </w:sdt>
+    </w:p>
+    <w:p>
+      <w:pPr>
+        <w:rPr>
+          <w:rFonts w:ascii="Roboto Mono" w:cs="Roboto Mono" w:eastAsia="Roboto Mono" w:hAnsi="Roboto Mono"/>
+          <w:color w:val="188038"/>
+        </w:rPr>
+      </w:pPr>
+      <w:sdt>
+        <w:sdtPr>
+          <w:id w:val="932235171"/>
+          <w:tag w:val="goog_rdk_18"/>
+        </w:sdtPr>
+        <w:sdtContent>
+          <w:r>
+            <w:rPr>
+              <w:rFonts w:ascii="Arial Unicode MS" w:cs="Arial Unicode MS" w:eastAsia="Arial Unicode MS" w:hAnsi="Arial Unicode MS"/>
+              <w:color w:val="188038"/>
+              <w:rtl w:val="0"/>
+            </w:rPr>
+            <w:t xml:space="preserve">│ - palabras           │</w:t>
+          </w:r>
+        </w:sdtContent>
+      </w:sdt>
+    </w:p>
+    <w:p>
+      <w:pPr>
+        <w:rPr>
+          <w:rFonts w:ascii="Roboto Mono" w:cs="Roboto Mono" w:eastAsia="Roboto Mono" w:hAnsi="Roboto Mono"/>
+          <w:color w:val="188038"/>
+        </w:rPr>
+      </w:pPr>
+      <w:sdt>
+        <w:sdtPr>
+          <w:id w:val="539769292"/>
+          <w:tag w:val="goog_rdk_19"/>
+        </w:sdtPr>
+        <w:sdtContent>
+          <w:r>
+            <w:rPr>
+              <w:rFonts w:ascii="Arial Unicode MS" w:cs="Arial Unicode MS" w:eastAsia="Arial Unicode MS" w:hAnsi="Arial Unicode MS"/>
+              <w:color w:val="188038"/>
+              <w:rtl w:val="0"/>
+            </w:rPr>
+            <w:t xml:space="preserve">│ - usuarios           │</w:t>
+          </w:r>
+        </w:sdtContent>
+      </w:sdt>
+    </w:p>
+    <w:p>
+      <w:pPr>
+        <w:rPr>
+          <w:rFonts w:ascii="Roboto Mono" w:cs="Roboto Mono" w:eastAsia="Roboto Mono" w:hAnsi="Roboto Mono"/>
+          <w:color w:val="188038"/>
+        </w:rPr>
+      </w:pPr>
+      <w:sdt>
+        <w:sdtPr>
+          <w:id w:val="-1071335869"/>
+          <w:tag w:val="goog_rdk_20"/>
+        </w:sdtPr>
+        <w:sdtContent>
+          <w:r>
+            <w:rPr>
+              <w:rFonts w:ascii="Arial Unicode MS" w:cs="Arial Unicode MS" w:eastAsia="Arial Unicode MS" w:hAnsi="Arial Unicode MS"/>
+              <w:color w:val="188038"/>
+              <w:rtl w:val="0"/>
+            </w:rPr>
+            <w:t xml:space="preserve">│ - partidas           │</w:t>
+          </w:r>
+        </w:sdtContent>
+      </w:sdt>
+    </w:p>
+    <w:p>
+      <w:pPr>
+        <w:rPr>
+          <w:rFonts w:ascii="Roboto Mono" w:cs="Roboto Mono" w:eastAsia="Roboto Mono" w:hAnsi="Roboto Mono"/>
+          <w:color w:val="188038"/>
+        </w:rPr>
+      </w:pPr>
+      <w:sdt>
+        <w:sdtPr>
+          <w:id w:val="-1436781099"/>
+          <w:tag w:val="goog_rdk_21"/>
+        </w:sdtPr>
+        <w:sdtContent>
+          <w:r>
+            <w:rPr>
+              <w:rFonts w:ascii="Arial Unicode MS" w:cs="Arial Unicode MS" w:eastAsia="Arial Unicode MS" w:hAnsi="Arial Unicode MS"/>
+              <w:color w:val="188038"/>
+              <w:rtl w:val="0"/>
+            </w:rPr>
+            <w:t xml:space="preserve">└─────────────────────┘</w:t>
+          </w:r>
+        </w:sdtContent>
+      </w:sdt>
+    </w:p>
+    <w:p>
+      <w:pPr>
+        <w:rPr/>
+      </w:pPr>
+      <w:r>
+        <w:rPr>
+          <w:rtl w:val="0"/>
+        </w:rPr>
+      </w:r>
+    </w:p>
+    <w:p>
+      <w:pPr>
+        <w:rPr/>
+      </w:pPr>
+      <w:r>
+        <w:pict>
+          <v:rect style="width:0.0pt;height:1.5pt" o:hr="t" o:hrstd="t" o:hralign="center" fillcolor="#A0A0A0" stroked="f"/>
+        </w:pict>
+      </w:r>
+      <w:r>
+        <w:rPr>
+          <w:rtl w:val="0"/>
+        </w:rPr>
+      </w:r>
+    </w:p>
+    <w:p>
+      <w:pPr>
+        <w:pStyle w:val="Heading2"/>
+        <w:keepNext w:val="0"/>
+        <w:keepLines w:val="0"/>
+        <w:spacing w:after="80" w:lineRule="auto"/>
+        <w:rPr>
+          <w:b w:val="1"/>
+          <w:sz w:val="34"/>
+          <w:szCs w:val="34"/>
+        </w:rPr>
+      </w:pPr>
+      <w:bookmarkStart w:colFirst="0" w:colLast="0" w:name="_heading=h.lzy8fdonl956" w:id="4"/>
+      <w:bookmarkEnd w:id="4"/>
+      <w:r>
+        <w:rPr>
+          <w:b w:val="1"/>
+          <w:sz w:val="34"/>
+          <w:szCs w:val="34"/>
+          <w:rtl w:val="0"/>
+        </w:rPr>
+        <w:t xml:space="preserve">4. Descripción técnica por capas</w:t>
+      </w:r>
+    </w:p>
+    <w:p>
+      <w:pPr>
+        <w:pStyle w:val="Heading3"/>
+        <w:keepNext w:val="0"/>
+        <w:keepLines w:val="0"/>
+        <w:spacing w:before="280" w:lineRule="auto"/>
+        <w:rPr>
+          <w:b w:val="1"/>
+          <w:color w:val="000000"/>
+          <w:sz w:val="26"/>
+          <w:szCs w:val="26"/>
+        </w:rPr>
+      </w:pPr>
+      <w:bookmarkStart w:colFirst="0" w:colLast="0" w:name="_heading=h.xu3trjsz058k" w:id="5"/>
+      <w:bookmarkEnd w:id="5"/>
+      <w:r>
+        <w:rPr>
+          <w:b w:val="1"/>
+          <w:color w:val="000000"/>
+          <w:sz w:val="26"/>
+          <w:szCs w:val="26"/>
+          <w:rtl w:val="0"/>
+        </w:rPr>
+        <w:t xml:space="preserve">Capa de presentación (Frontend)</w:t>
+      </w:r>
+    </w:p>
+    <w:p>
+      <w:pPr>
+        <w:numPr>
+          <w:ilvl w:val="0"/>
+          <w:numId w:val="3"/>
+        </w:numPr>
+        <w:spacing w:after="0" w:afterAutospacing="0" w:before="240" w:lineRule="auto"/>
+        <w:ind w:left="720" w:hanging="360"/>
+      </w:pPr>
+      <w:r>
+        <w:rPr>
+          <w:rtl w:val="0"/>
+        </w:rPr>
+        <w:t xml:space="preserve">HTML, CSS y JavaScript.</w:t>
+        <w:br w:type="textWrapping"/>
+      </w:r>
+    </w:p>
+    <w:p>
+      <w:pPr>
+        <w:numPr>
+          <w:ilvl w:val="0"/>
+          <w:numId w:val="3"/>
+        </w:numPr>
+        <w:spacing w:after="0" w:afterAutospacing="0" w:before="0" w:beforeAutospacing="0" w:lineRule="auto"/>
+        <w:ind w:left="720" w:hanging="360"/>
+      </w:pPr>
+      <w:r>
+        <w:rPr>
+          <w:rtl w:val="0"/>
+        </w:rPr>
+        <w:t xml:space="preserve">Interfaz del tablero del juego con filas de letras.</w:t>
+        <w:br w:type="textWrapping"/>
+      </w:r>
+    </w:p>
+    <w:p>
+      <w:pPr>
+        <w:numPr>
+          <w:ilvl w:val="0"/>
+          <w:numId w:val="3"/>
+        </w:numPr>
+        <w:spacing w:after="0" w:afterAutospacing="0" w:before="0" w:beforeAutospacing="0" w:lineRule="auto"/>
+        <w:ind w:left="720" w:hanging="360"/>
+      </w:pPr>
+      <w:r>
+        <w:rPr>
+          <w:rtl w:val="0"/>
+        </w:rPr>
+        <w:t xml:space="preserve">Lógica en JS para capturar las letras introducidas, enviar la palabra al backend y mostrar los resultados visualmente.</w:t>
+        <w:br w:type="textWrapping"/>
+      </w:r>
+    </w:p>
+    <w:p>
+      <w:pPr>
+        <w:numPr>
+          <w:ilvl w:val="0"/>
+          <w:numId w:val="3"/>
+        </w:numPr>
+        <w:spacing w:after="240" w:before="0" w:beforeAutospacing="0" w:lineRule="auto"/>
+        <w:ind w:left="720" w:hanging="360"/>
+      </w:pPr>
+      <w:r>
+        <w:rPr>
+          <w:rtl w:val="0"/>
+        </w:rPr>
+        <w:t xml:space="preserve">Uso de </w:t>
+      </w:r>
+      <w:r>
+        <w:rPr>
+          <w:rFonts w:ascii="Roboto Mono" w:cs="Roboto Mono" w:eastAsia="Roboto Mono" w:hAnsi="Roboto Mono"/>
+          <w:color w:val="188038"/>
+          <w:rtl w:val="0"/>
+        </w:rPr>
+        <w:t xml:space="preserve">fetch()</w:t>
+      </w:r>
+      <w:r>
+        <w:rPr>
+          <w:rtl w:val="0"/>
+        </w:rPr>
+        <w:t xml:space="preserve"> para comunicarse con las rutas API de Laravel.</w:t>
+        <w:br w:type="textWrapping"/>
+      </w:r>
+    </w:p>
+    <w:p>
+      <w:pPr>
+        <w:pStyle w:val="Heading3"/>
+        <w:keepNext w:val="0"/>
+        <w:keepLines w:val="0"/>
+        <w:spacing w:before="280" w:lineRule="auto"/>
+        <w:rPr>
+          <w:b w:val="1"/>
+          <w:color w:val="000000"/>
+          <w:sz w:val="26"/>
+          <w:szCs w:val="26"/>
+        </w:rPr>
+      </w:pPr>
+      <w:bookmarkStart w:colFirst="0" w:colLast="0" w:name="_heading=h.vv55ww6zyhvb" w:id="6"/>
+      <w:bookmarkEnd w:id="6"/>
+      <w:r>
+        <w:rPr>
+          <w:b w:val="1"/>
+          <w:color w:val="000000"/>
+          <w:sz w:val="26"/>
+          <w:szCs w:val="26"/>
+          <w:rtl w:val="0"/>
+        </w:rPr>
+        <w:t xml:space="preserve">Capa de aplicación (Backend – Laravel)</w:t>
+      </w:r>
+    </w:p>
+    <w:p>
+      <w:pPr>
+        <w:numPr>
+          <w:ilvl w:val="0"/>
+          <w:numId w:val="1"/>
+        </w:numPr>
+        <w:spacing w:after="0" w:afterAutospacing="0" w:before="240" w:lineRule="auto"/>
+        <w:ind w:left="720" w:hanging="360"/>
+      </w:pPr>
+      <w:r>
+        <w:rPr>
+          <w:rtl w:val="0"/>
+        </w:rPr>
+        <w:t xml:space="preserve">Laravel gestiona las rutas y la autenticación.</w:t>
+        <w:br w:type="textWrapping"/>
+      </w:r>
+    </w:p>
+    <w:p>
+      <w:pPr>
+        <w:numPr>
+          <w:ilvl w:val="0"/>
+          <w:numId w:val="1"/>
+        </w:numPr>
+        <w:spacing w:after="0" w:afterAutospacing="0" w:before="0" w:beforeAutospacing="0" w:lineRule="auto"/>
+        <w:ind w:left="720" w:hanging="360"/>
+      </w:pPr>
+      <w:r>
+        <w:rPr>
+          <w:rtl w:val="0"/>
+        </w:rPr>
+        <w:t xml:space="preserve">Controladores principales:</w:t>
+        <w:br w:type="textWrapping"/>
+      </w:r>
+    </w:p>
+    <w:p>
+      <w:pPr>
+        <w:numPr>
+          <w:ilvl w:val="1"/>
+          <w:numId w:val="1"/>
+        </w:numPr>
+        <w:spacing w:after="0" w:afterAutospacing="0" w:before="0" w:beforeAutospacing="0" w:lineRule="auto"/>
+        <w:ind w:left="1440" w:hanging="360"/>
+      </w:pPr>
+      <w:r>
+        <w:rPr>
+          <w:b w:val="1"/>
+          <w:rtl w:val="0"/>
+        </w:rPr>
+        <w:t xml:space="preserve">PalabraController:</w:t>
+      </w:r>
+      <w:r>
+        <w:rPr>
+          <w:rtl w:val="0"/>
+        </w:rPr>
+        <w:t xml:space="preserve"> verifica si la palabra introducida existe en la base de datos y devuelve un JSON (</w:t>
+      </w:r>
+      <w:r>
+        <w:rPr>
+          <w:rFonts w:ascii="Roboto Mono" w:cs="Roboto Mono" w:eastAsia="Roboto Mono" w:hAnsi="Roboto Mono"/>
+          <w:color w:val="188038"/>
+          <w:rtl w:val="0"/>
+        </w:rPr>
+        <w:t xml:space="preserve">{"palabra_buscada":"pato","existe":true}</w:t>
+      </w:r>
+      <w:r>
+        <w:rPr>
+          <w:rtl w:val="0"/>
+        </w:rPr>
+        <w:t xml:space="preserve">).</w:t>
+        <w:br w:type="textWrapping"/>
+      </w:r>
+    </w:p>
+    <w:p>
+      <w:pPr>
+        <w:numPr>
+          <w:ilvl w:val="1"/>
+          <w:numId w:val="1"/>
+        </w:numPr>
+        <w:spacing w:after="0" w:afterAutospacing="0" w:before="0" w:beforeAutospacing="0" w:lineRule="auto"/>
+        <w:ind w:left="1440" w:hanging="360"/>
+      </w:pPr>
+      <w:r>
+        <w:rPr>
+          <w:b w:val="1"/>
+          <w:rtl w:val="0"/>
+        </w:rPr>
+        <w:t xml:space="preserve">PartidaController:</w:t>
+      </w:r>
+      <w:r>
+        <w:rPr>
+          <w:rtl w:val="0"/>
+        </w:rPr>
+        <w:t xml:space="preserve"> gestiona el progreso del juego, aciertos y errores.</w:t>
+        <w:br w:type="textWrapping"/>
+      </w:r>
+    </w:p>
+    <w:p>
+      <w:pPr>
+        <w:numPr>
+          <w:ilvl w:val="1"/>
+          <w:numId w:val="1"/>
+        </w:numPr>
+        <w:spacing w:after="0" w:afterAutospacing="0" w:before="0" w:beforeAutospacing="0" w:lineRule="auto"/>
+        <w:ind w:left="1440" w:hanging="360"/>
+      </w:pPr>
+      <w:r>
+        <w:rPr>
+          <w:b w:val="1"/>
+          <w:rtl w:val="0"/>
+        </w:rPr>
+        <w:t xml:space="preserve">AuthController / Breeze / Fortify:</w:t>
+      </w:r>
+      <w:r>
+        <w:rPr>
+          <w:rtl w:val="0"/>
+        </w:rPr>
+        <w:t xml:space="preserve"> gestiona el registro y login de usuarios.</w:t>
+        <w:br w:type="textWrapping"/>
+      </w:r>
+    </w:p>
+    <w:p>
+      <w:pPr>
+        <w:numPr>
+          <w:ilvl w:val="0"/>
+          <w:numId w:val="1"/>
+        </w:numPr>
+        <w:spacing w:after="0" w:afterAutospacing="0" w:before="0" w:beforeAutospacing="0" w:lineRule="auto"/>
+        <w:ind w:left="720" w:hanging="360"/>
+      </w:pPr>
+      <w:r>
+        <w:rPr>
+          <w:rtl w:val="0"/>
+        </w:rPr>
+        <w:t xml:space="preserve">Middleware de autenticación para proteger rutas del juego.</w:t>
+        <w:br w:type="textWrapping"/>
+      </w:r>
+    </w:p>
+    <w:p>
+      <w:pPr>
+        <w:numPr>
+          <w:ilvl w:val="0"/>
+          <w:numId w:val="1"/>
+        </w:numPr>
+        <w:spacing w:after="240" w:before="0" w:beforeAutospacing="0" w:lineRule="auto"/>
+        <w:ind w:left="720" w:hanging="360"/>
+      </w:pPr>
+      <w:r>
+        <w:rPr>
+          <w:rtl w:val="0"/>
+        </w:rPr>
+        <w:t xml:space="preserve">Validaciones y respuestas JSON hacia el frontend.</w:t>
+        <w:br w:type="textWrapping"/>
+      </w:r>
+    </w:p>
+    <w:p>
+      <w:pPr>
+        <w:pStyle w:val="Heading3"/>
+        <w:keepNext w:val="0"/>
+        <w:keepLines w:val="0"/>
+        <w:spacing w:before="280" w:lineRule="auto"/>
+        <w:rPr>
+          <w:b w:val="1"/>
+          <w:color w:val="000000"/>
+          <w:sz w:val="26"/>
+          <w:szCs w:val="26"/>
+        </w:rPr>
+      </w:pPr>
+      <w:bookmarkStart w:colFirst="0" w:colLast="0" w:name="_heading=h.p1ytrmwqoee" w:id="7"/>
+      <w:bookmarkEnd w:id="7"/>
+      <w:r>
+        <w:rPr>
+          <w:b w:val="1"/>
+          <w:color w:val="000000"/>
+          <w:sz w:val="26"/>
+          <w:szCs w:val="26"/>
+          <w:rtl w:val="0"/>
+        </w:rPr>
+        <w:t xml:space="preserve">Capa de datos (Base de datos – MySQL)</w:t>
+      </w:r>
+    </w:p>
+    <w:p>
+      <w:pPr>
+        <w:numPr>
+          <w:ilvl w:val="0"/>
+          <w:numId w:val="4"/>
+        </w:numPr>
+        <w:spacing w:after="0" w:afterAutospacing="0" w:before="240" w:lineRule="auto"/>
+        <w:ind w:left="720" w:hanging="360"/>
+      </w:pPr>
+      <w:r>
+        <w:rPr>
+          <w:rtl w:val="0"/>
+        </w:rPr>
+        <w:t xml:space="preserve">Almacena:</w:t>
+        <w:br w:type="textWrapping"/>
+      </w:r>
+    </w:p>
+    <w:p>
+      <w:pPr>
+        <w:numPr>
+          <w:ilvl w:val="1"/>
+          <w:numId w:val="4"/>
+        </w:numPr>
+        <w:spacing w:after="0" w:afterAutospacing="0" w:before="0" w:beforeAutospacing="0" w:lineRule="auto"/>
+        <w:ind w:left="1440" w:hanging="360"/>
+      </w:pPr>
+      <w:r>
+        <w:rPr>
+          <w:b w:val="1"/>
+          <w:rtl w:val="0"/>
+        </w:rPr>
+        <w:t xml:space="preserve">Usuarios:</w:t>
+      </w:r>
+      <w:r>
+        <w:rPr>
+          <w:rtl w:val="0"/>
+        </w:rPr>
+        <w:t xml:space="preserve"> id, nombre, email, contraseña cifrada.</w:t>
+        <w:br w:type="textWrapping"/>
+      </w:r>
+    </w:p>
+    <w:p>
+      <w:pPr>
+        <w:numPr>
+          <w:ilvl w:val="1"/>
+          <w:numId w:val="4"/>
+        </w:numPr>
+        <w:spacing w:after="0" w:afterAutospacing="0" w:before="0" w:beforeAutospacing="0" w:lineRule="auto"/>
+        <w:ind w:left="1440" w:hanging="360"/>
+      </w:pPr>
+      <w:r>
+        <w:rPr>
+          <w:b w:val="1"/>
+          <w:rtl w:val="0"/>
+        </w:rPr>
+        <w:t xml:space="preserve">Palabras:</w:t>
+      </w:r>
+      <w:r>
+        <w:rPr>
+          <w:rtl w:val="0"/>
+        </w:rPr>
+        <w:t xml:space="preserve"> lista de palabras válidas.</w:t>
+        <w:br w:type="textWrapping"/>
+      </w:r>
+    </w:p>
+    <w:p>
+      <w:pPr>
+        <w:numPr>
+          <w:ilvl w:val="1"/>
+          <w:numId w:val="4"/>
+        </w:numPr>
+        <w:spacing w:after="0" w:afterAutospacing="0" w:before="0" w:beforeAutospacing="0" w:lineRule="auto"/>
+        <w:ind w:left="1440" w:hanging="360"/>
+      </w:pPr>
+      <w:r>
+        <w:rPr>
+          <w:b w:val="1"/>
+          <w:rtl w:val="0"/>
+        </w:rPr>
+        <w:t xml:space="preserve">Partidas:</w:t>
+      </w:r>
+      <w:r>
+        <w:rPr>
+          <w:rtl w:val="0"/>
+        </w:rPr>
+        <w:t xml:space="preserve"> intentos, aciertos, tiempo, usuario asociado.</w:t>
+        <w:br w:type="textWrapping"/>
+      </w:r>
+    </w:p>
+    <w:p>
+      <w:pPr>
+        <w:numPr>
+          <w:ilvl w:val="0"/>
+          <w:numId w:val="4"/>
+        </w:numPr>
+        <w:spacing w:after="240" w:before="0" w:beforeAutospacing="0" w:lineRule="auto"/>
+        <w:ind w:left="720" w:hanging="360"/>
+      </w:pPr>
+      <w:r>
+        <w:rPr>
+          <w:rtl w:val="0"/>
+        </w:rPr>
+        <w:t xml:space="preserve">Gestionada con Eloquent ORM de Laravel.</w:t>
+        <w:br w:type="textWrapping"/>
+      </w:r>
+    </w:p>
+    <w:p>
+      <w:pPr>
+        <w:rPr/>
+      </w:pPr>
+      <w:r>
+        <w:pict>
+          <v:rect style="width:0.0pt;height:1.5pt" o:hr="t" o:hrstd="t" o:hralign="center" fillcolor="#A0A0A0" stroked="f"/>
+        </w:pict>
+      </w:r>
+      <w:r>
+        <w:rPr>
+          <w:rtl w:val="0"/>
+        </w:rPr>
+      </w:r>
+    </w:p>
+    <w:p>
+      <w:pPr>
+        <w:pStyle w:val="Heading2"/>
+        <w:keepNext w:val="0"/>
+        <w:keepLines w:val="0"/>
+        <w:spacing w:after="80" w:lineRule="auto"/>
+        <w:rPr>
+          <w:b w:val="1"/>
+          <w:sz w:val="34"/>
+          <w:szCs w:val="34"/>
+        </w:rPr>
+      </w:pPr>
+      <w:bookmarkStart w:colFirst="0" w:colLast="0" w:name="_heading=h.ghhv8rstzvlu" w:id="8"/>
+      <w:bookmarkEnd w:id="8"/>
+      <w:r>
+        <w:rPr>
+          <w:b w:val="1"/>
+          <w:sz w:val="34"/>
+          <w:szCs w:val="34"/>
+          <w:rtl w:val="0"/>
+        </w:rPr>
+        <w:t xml:space="preserve">5. Flujo de funcionamiento de la aplicación</w:t>
+      </w:r>
+    </w:p>
+    <w:p>
+      <w:pPr>
+        <w:numPr>
+          <w:ilvl w:val="0"/>
+          <w:numId w:val="2"/>
+        </w:numPr>
+        <w:spacing w:after="0" w:afterAutospacing="0" w:before="240" w:lineRule="auto"/>
+        <w:ind w:left="720" w:hanging="360"/>
+      </w:pPr>
+      <w:r>
+        <w:rPr>
+          <w:b w:val="1"/>
+          <w:rtl w:val="0"/>
+        </w:rPr>
+        <w:t xml:space="preserve">Inicio y registro:</w:t>
+        <w:br w:type="textWrapping"/>
+      </w:r>
+    </w:p>
+    <w:p>
+      <w:pPr>
+        <w:numPr>
+          <w:ilvl w:val="1"/>
+          <w:numId w:val="2"/>
+        </w:numPr>
+        <w:spacing w:after="0" w:afterAutospacing="0" w:before="0" w:beforeAutospacing="0" w:lineRule="auto"/>
+        <w:ind w:left="1440" w:hanging="360"/>
+      </w:pPr>
+      <w:r>
+        <w:rPr>
+          <w:rtl w:val="0"/>
+        </w:rPr>
+        <w:t xml:space="preserve">El usuario accede al sitio web y puede registrarse o iniciar sesión.</w:t>
+        <w:br w:type="textWrapping"/>
+      </w:r>
+    </w:p>
+    <w:p>
+      <w:pPr>
+        <w:numPr>
+          <w:ilvl w:val="1"/>
+          <w:numId w:val="2"/>
+        </w:numPr>
+        <w:spacing w:after="0" w:afterAutospacing="0" w:before="0" w:beforeAutospacing="0" w:lineRule="auto"/>
+        <w:ind w:left="1440" w:hanging="360"/>
+      </w:pPr>
+      <w:r>
+        <w:rPr>
+          <w:rtl w:val="0"/>
+        </w:rPr>
+        <w:t xml:space="preserve">Laravel autentica al usuario mediante su sistema de login interno.</w:t>
+        <w:br w:type="textWrapping"/>
+      </w:r>
+    </w:p>
+    <w:p>
+      <w:pPr>
+        <w:numPr>
+          <w:ilvl w:val="1"/>
+          <w:numId w:val="2"/>
+        </w:numPr>
+        <w:spacing w:after="0" w:afterAutospacing="0" w:before="0" w:beforeAutospacing="0" w:lineRule="auto"/>
+        <w:ind w:left="1440" w:hanging="360"/>
+      </w:pPr>
+      <w:r>
+        <w:rPr>
+          <w:rtl w:val="0"/>
+        </w:rPr>
+        <w:t xml:space="preserve">Una vez autenticado, se accede al tablero del juego.</w:t>
+        <w:br w:type="textWrapping"/>
+      </w:r>
+    </w:p>
+    <w:p>
+      <w:pPr>
+        <w:numPr>
+          <w:ilvl w:val="0"/>
+          <w:numId w:val="2"/>
+        </w:numPr>
+        <w:spacing w:after="0" w:afterAutospacing="0" w:before="0" w:beforeAutospacing="0" w:lineRule="auto"/>
+        <w:ind w:left="720" w:hanging="360"/>
+      </w:pPr>
+      <w:r>
+        <w:rPr>
+          <w:b w:val="1"/>
+          <w:rtl w:val="0"/>
+        </w:rPr>
+        <w:t xml:space="preserve">Inicio de partida:</w:t>
+        <w:br w:type="textWrapping"/>
+      </w:r>
+    </w:p>
+    <w:p>
+      <w:pPr>
+        <w:numPr>
+          <w:ilvl w:val="1"/>
+          <w:numId w:val="2"/>
+        </w:numPr>
+        <w:spacing w:after="0" w:afterAutospacing="0" w:before="0" w:beforeAutospacing="0" w:lineRule="auto"/>
+        <w:ind w:left="1440" w:hanging="360"/>
+      </w:pPr>
+      <w:r>
+        <w:rPr>
+          <w:rtl w:val="0"/>
+        </w:rPr>
+        <w:t xml:space="preserve">Laravel selecciona una palabra aleatoria de la tabla </w:t>
+      </w:r>
+      <w:r>
+        <w:rPr>
+          <w:rFonts w:ascii="Roboto Mono" w:cs="Roboto Mono" w:eastAsia="Roboto Mono" w:hAnsi="Roboto Mono"/>
+          <w:color w:val="188038"/>
+          <w:rtl w:val="0"/>
+        </w:rPr>
+        <w:t xml:space="preserve">palabras</w:t>
+      </w:r>
+      <w:r>
+        <w:rPr>
+          <w:rtl w:val="0"/>
+        </w:rPr>
+        <w:t xml:space="preserve">.</w:t>
+        <w:br w:type="textWrapping"/>
+      </w:r>
+    </w:p>
+    <w:p>
+      <w:pPr>
+        <w:numPr>
+          <w:ilvl w:val="1"/>
+          <w:numId w:val="2"/>
+        </w:numPr>
+        <w:spacing w:after="0" w:afterAutospacing="0" w:before="0" w:beforeAutospacing="0" w:lineRule="auto"/>
+        <w:ind w:left="1440" w:hanging="360"/>
+      </w:pPr>
+      <w:r>
+        <w:rPr>
+          <w:rtl w:val="0"/>
+        </w:rPr>
+        <w:t xml:space="preserve">El usuario empieza a introducir letras desde el frontend.</w:t>
+        <w:br w:type="textWrapping"/>
+      </w:r>
+    </w:p>
+    <w:p>
+      <w:pPr>
+        <w:numPr>
+          <w:ilvl w:val="0"/>
+          <w:numId w:val="2"/>
+        </w:numPr>
+        <w:spacing w:after="0" w:afterAutospacing="0" w:before="0" w:beforeAutospacing="0" w:lineRule="auto"/>
+        <w:ind w:left="720" w:hanging="360"/>
+      </w:pPr>
+      <w:r>
+        <w:rPr>
+          <w:b w:val="1"/>
+          <w:rtl w:val="0"/>
+        </w:rPr>
+        <w:t xml:space="preserve">Verificación de palabra:</w:t>
+        <w:br w:type="textWrapping"/>
+      </w:r>
+    </w:p>
+    <w:p>
+      <w:pPr>
+        <w:numPr>
+          <w:ilvl w:val="1"/>
+          <w:numId w:val="2"/>
+        </w:numPr>
+        <w:spacing w:after="0" w:afterAutospacing="0" w:before="0" w:beforeAutospacing="0" w:lineRule="auto"/>
+        <w:ind w:left="1440" w:hanging="360"/>
+      </w:pPr>
+      <w:r>
+        <w:rPr>
+          <w:rtl w:val="0"/>
+        </w:rPr>
+        <w:t xml:space="preserve">Cada intento se envía al backend mediante </w:t>
+      </w:r>
+      <w:r>
+        <w:rPr>
+          <w:rFonts w:ascii="Roboto Mono" w:cs="Roboto Mono" w:eastAsia="Roboto Mono" w:hAnsi="Roboto Mono"/>
+          <w:color w:val="188038"/>
+          <w:rtl w:val="0"/>
+        </w:rPr>
+        <w:t xml:space="preserve">fetch('/palabra/verificar/{palabra}')</w:t>
+      </w:r>
+      <w:r>
+        <w:rPr>
+          <w:rtl w:val="0"/>
+        </w:rPr>
+        <w:t xml:space="preserve">.</w:t>
+        <w:br w:type="textWrapping"/>
+      </w:r>
+    </w:p>
+    <w:p>
+      <w:pPr>
+        <w:numPr>
+          <w:ilvl w:val="1"/>
+          <w:numId w:val="2"/>
+        </w:numPr>
+        <w:spacing w:after="0" w:afterAutospacing="0" w:before="0" w:beforeAutospacing="0" w:lineRule="auto"/>
+        <w:ind w:left="1440" w:hanging="360"/>
+      </w:pPr>
+      <w:r>
+        <w:rPr>
+          <w:rtl w:val="0"/>
+        </w:rPr>
+        <w:t xml:space="preserve">El controlador </w:t>
+      </w:r>
+      <w:r>
+        <w:rPr>
+          <w:b w:val="1"/>
+          <w:rtl w:val="0"/>
+        </w:rPr>
+        <w:t xml:space="preserve">PalabraController</w:t>
+      </w:r>
+      <w:r>
+        <w:rPr>
+          <w:rtl w:val="0"/>
+        </w:rPr>
+        <w:t xml:space="preserve"> comprueba si la palabra existe en la base de datos.</w:t>
+        <w:br w:type="textWrapping"/>
+      </w:r>
+    </w:p>
+    <w:p>
+      <w:pPr>
+        <w:numPr>
+          <w:ilvl w:val="1"/>
+          <w:numId w:val="2"/>
+        </w:numPr>
+        <w:spacing w:after="0" w:afterAutospacing="0" w:before="0" w:beforeAutospacing="0" w:lineRule="auto"/>
+        <w:ind w:left="1440" w:hanging="360"/>
+      </w:pPr>
+      <w:r>
+        <w:rPr>
+          <w:rtl w:val="0"/>
+        </w:rPr>
+        <w:t xml:space="preserve">Devuelve un JSON con el resultado.</w:t>
+        <w:br w:type="textWrapping"/>
+      </w:r>
+    </w:p>
+    <w:p>
+      <w:pPr>
+        <w:numPr>
+          <w:ilvl w:val="0"/>
+          <w:numId w:val="2"/>
+        </w:numPr>
+        <w:spacing w:after="0" w:afterAutospacing="0" w:before="0" w:beforeAutospacing="0" w:lineRule="auto"/>
+        <w:ind w:left="720" w:hanging="360"/>
+      </w:pPr>
+      <w:r>
+        <w:rPr>
+          <w:b w:val="1"/>
+          <w:rtl w:val="0"/>
+        </w:rPr>
+        <w:t xml:space="preserve">Procesamiento del resultado:</w:t>
+        <w:br w:type="textWrapping"/>
+      </w:r>
+    </w:p>
+    <w:p>
+      <w:pPr>
+        <w:numPr>
+          <w:ilvl w:val="1"/>
+          <w:numId w:val="2"/>
+        </w:numPr>
+        <w:spacing w:after="0" w:afterAutospacing="0" w:before="0" w:beforeAutospacing="0" w:lineRule="auto"/>
+        <w:ind w:left="1440" w:hanging="360"/>
+      </w:pPr>
+      <w:r>
+        <w:rPr>
+          <w:rtl w:val="0"/>
+        </w:rPr>
+        <w:t xml:space="preserve">El frontend recibe el JSON.</w:t>
+        <w:br w:type="textWrapping"/>
+      </w:r>
+    </w:p>
+    <w:p>
+      <w:pPr>
+        <w:numPr>
+          <w:ilvl w:val="1"/>
+          <w:numId w:val="2"/>
+        </w:numPr>
+        <w:spacing w:after="0" w:afterAutospacing="0" w:before="0" w:beforeAutospacing="0" w:lineRule="auto"/>
+        <w:ind w:left="1440" w:hanging="360"/>
+      </w:pPr>
+      <w:r>
+        <w:rPr>
+          <w:rtl w:val="0"/>
+        </w:rPr>
+        <w:t xml:space="preserve">Si la palabra existe, se comparan las letras y se colorean según acierto, posición o error.</w:t>
+        <w:br w:type="textWrapping"/>
+      </w:r>
+    </w:p>
+    <w:p>
+      <w:pPr>
+        <w:numPr>
+          <w:ilvl w:val="1"/>
+          <w:numId w:val="2"/>
+        </w:numPr>
+        <w:spacing w:after="0" w:afterAutospacing="0" w:before="0" w:beforeAutospacing="0" w:lineRule="auto"/>
+        <w:ind w:left="1440" w:hanging="360"/>
+      </w:pPr>
+      <w:r>
+        <w:rPr>
+          <w:rtl w:val="0"/>
+        </w:rPr>
+        <w:t xml:space="preserve">El ciclo continúa hasta que acierte la palabra o se acaben los intentos.</w:t>
+        <w:br w:type="textWrapping"/>
+      </w:r>
+    </w:p>
+    <w:p>
+      <w:pPr>
+        <w:numPr>
+          <w:ilvl w:val="0"/>
+          <w:numId w:val="2"/>
+        </w:numPr>
+        <w:spacing w:after="0" w:afterAutospacing="0" w:before="0" w:beforeAutospacing="0" w:lineRule="auto"/>
+        <w:ind w:left="720" w:hanging="360"/>
+      </w:pPr>
+      <w:r>
+        <w:rPr>
+          <w:b w:val="1"/>
+          <w:rtl w:val="0"/>
+        </w:rPr>
+        <w:t xml:space="preserve">Fin de partida:</w:t>
+        <w:br w:type="textWrapping"/>
+      </w:r>
+    </w:p>
+    <w:p>
+      <w:pPr>
+        <w:numPr>
+          <w:ilvl w:val="1"/>
+          <w:numId w:val="2"/>
+        </w:numPr>
+        <w:spacing w:after="0" w:afterAutospacing="0" w:before="0" w:beforeAutospacing="0" w:lineRule="auto"/>
+        <w:ind w:left="1440" w:hanging="360"/>
+      </w:pPr>
+      <w:r>
+        <w:rPr>
+          <w:rtl w:val="0"/>
+        </w:rPr>
+        <w:t xml:space="preserve">Laravel registra los resultados en la base de datos (usuario, palabra, tiempo, aciertos).</w:t>
+        <w:br w:type="textWrapping"/>
+      </w:r>
+    </w:p>
+    <w:p>
+      <w:pPr>
+        <w:numPr>
+          <w:ilvl w:val="1"/>
+          <w:numId w:val="2"/>
+        </w:numPr>
+        <w:spacing w:after="0" w:afterAutospacing="0" w:before="0" w:beforeAutospacing="0" w:lineRule="auto"/>
+        <w:ind w:left="1440" w:hanging="360"/>
+      </w:pPr>
+      <w:r>
+        <w:rPr>
+          <w:rtl w:val="0"/>
+        </w:rPr>
+        <w:t xml:space="preserve">Muestra una pantalla final con el resultado o redirección a una página de acierto o fallo.</w:t>
+        <w:br w:type="textWrapping"/>
+      </w:r>
+    </w:p>
+    <w:p>
+      <w:pPr>
+        <w:numPr>
+          <w:ilvl w:val="0"/>
+          <w:numId w:val="2"/>
+        </w:numPr>
+        <w:spacing w:after="0" w:afterAutospacing="0" w:before="0" w:beforeAutospacing="0" w:lineRule="auto"/>
+        <w:ind w:left="720" w:hanging="360"/>
+      </w:pPr>
+      <w:r>
+        <w:rPr>
+          <w:b w:val="1"/>
+          <w:rtl w:val="0"/>
+        </w:rPr>
+        <w:t xml:space="preserve">Gestión y mantenimiento:</w:t>
+        <w:br w:type="textWrapping"/>
+      </w:r>
+    </w:p>
+    <w:p>
+      <w:pPr>
+        <w:numPr>
+          <w:ilvl w:val="1"/>
+          <w:numId w:val="2"/>
+        </w:numPr>
+        <w:spacing w:after="240" w:before="0" w:beforeAutospacing="0" w:lineRule="auto"/>
+        <w:ind w:left="1440" w:hanging="360"/>
+      </w:pPr>
+      <w:r>
+        <w:rPr>
+          <w:rtl w:val="0"/>
+        </w:rPr>
+        <w:t xml:space="preserve">El desarrollador puede gestionar las palabras y usuarios desde </w:t>
+      </w:r>
+      <w:r>
+        <w:rPr>
+          <w:b w:val="1"/>
+          <w:rtl w:val="0"/>
+        </w:rPr>
+        <w:t xml:space="preserve">phpMyAdmin</w:t>
+      </w:r>
+      <w:r>
+        <w:rPr>
+          <w:rtl w:val="0"/>
+        </w:rPr>
+        <w:t xml:space="preserve"> (contenedor </w:t>
+      </w:r>
+      <w:r>
+        <w:rPr>
+          <w:rFonts w:ascii="Roboto Mono" w:cs="Roboto Mono" w:eastAsia="Roboto Mono" w:hAnsi="Roboto Mono"/>
+          <w:color w:val="188038"/>
+          <w:rtl w:val="0"/>
+        </w:rPr>
+        <w:t xml:space="preserve">phpmyadmin</w:t>
+      </w:r>
+      <w:r>
+        <w:rPr>
+          <w:rtl w:val="0"/>
+        </w:rPr>
+        <w:t xml:space="preserve">).</w:t>
+        <w:br w:type="textWrapping"/>
+      </w:r>
+    </w:p>
+    <w:p>
+      <w:pPr>
+        <w:rPr>
+          <w:rFonts w:ascii="Roboto Mono" w:cs="Roboto Mono" w:eastAsia="Roboto Mono" w:hAnsi="Roboto Mono"/>
+          <w:color w:val="188038"/>
+        </w:rPr>
+      </w:pPr>
+      <w:r>
+        <w:rPr>
+          <w:rtl w:val="0"/>
+        </w:rPr>
+        <w:t xml:space="preserve">Se puede acceder al log del contenedor web con:</w:t>
+        <w:br w:type="textWrapping"/>
+        <w:br w:type="textWrapping"/>
+        <w:t xml:space="preserve"> </w:t>
+      </w:r>
+      <w:r>
+        <w:rPr>
+          <w:rFonts w:ascii="Roboto Mono" w:cs="Roboto Mono" w:eastAsia="Roboto Mono" w:hAnsi="Roboto Mono"/>
+          <w:color w:val="188038"/>
+          <w:rtl w:val="0"/>
+        </w:rPr>
+        <w:t xml:space="preserve">docker logs nombre_contenedor_web</w:t>
+      </w:r>
+    </w:p>
+    <w:p>
+      <w:pPr>
+        <w:numPr>
+          <w:ilvl w:val="1"/>
+          <w:numId w:val="2"/>
+        </w:numPr>
+        <w:spacing w:after="240" w:before="240" w:lineRule="auto"/>
+        <w:ind w:left="1440" w:hanging="360"/>
+      </w:pPr>
+      <w:r>
+        <w:rPr>
+          <w:rtl w:val="0"/>
+        </w:rPr>
+      </w:r>
+    </w:p>
+    <w:p>
+      <w:pPr>
+        <w:rPr/>
+      </w:pPr>
+      <w:r>
+        <w:pict>
+          <v:rect style="width:0.0pt;height:1.5pt" o:hr="t" o:hrstd="t" o:hralign="center" fillcolor="#A0A0A0" stroked="f"/>
+        </w:pict>
+      </w:r>
+      <w:r>
+        <w:rPr>
+          <w:rtl w:val="0"/>
+        </w:rPr>
+      </w:r>
+    </w:p>
+    <w:p>
+      <w:pPr>
+        <w:pStyle w:val="Heading2"/>
+        <w:keepNext w:val="0"/>
+        <w:keepLines w:val="0"/>
+        <w:spacing w:after="80" w:lineRule="auto"/>
+        <w:rPr>
+          <w:b w:val="1"/>
+          <w:sz w:val="34"/>
+          <w:szCs w:val="34"/>
+        </w:rPr>
+      </w:pPr>
+      <w:bookmarkStart w:colFirst="0" w:colLast="0" w:name="_heading=h.7wquq5tba7ky" w:id="9"/>
+      <w:bookmarkEnd w:id="9"/>
+      <w:r>
+        <w:rPr>
+          <w:b w:val="1"/>
+          <w:sz w:val="34"/>
+          <w:szCs w:val="34"/>
+          <w:rtl w:val="0"/>
+        </w:rPr>
+        <w:t xml:space="preserve">6. Puertos y acceso</w:t>
+      </w:r>
+    </w:p>
+    <w:tbl>
+      <w:tblPr>
+        <w:tblStyle w:val="Table2"/>
+        <w:tblW w:w="7155.0" w:type="dxa"/>
+        <w:jc w:val="left"/>
+        <w:tblBorders>
+          <w:top w:color="000000" w:space="0" w:sz="0" w:val="nil"/>
+          <w:left w:color="000000" w:space="0" w:sz="0" w:val="nil"/>
+          <w:bottom w:color="000000" w:space="0" w:sz="0" w:val="nil"/>
+          <w:right w:color="000000" w:space="0" w:sz="0" w:val="nil"/>
+          <w:insideH w:color="000000" w:space="0" w:sz="0" w:val="nil"/>
+          <w:insideV w:color="000000" w:space="0" w:sz="0" w:val="nil"/>
+        </w:tblBorders>
+        <w:tblLayout w:type="fixed"/>
+        <w:tblLook w:val="0600"/>
+      </w:tblPr>
+      <w:tblGrid>
+        <w:gridCol w:w="2075"/>
+        <w:gridCol w:w="2510"/>
+        <w:gridCol w:w="2570"/>
+        <w:tblGridChange w:id="0">
+          <w:tblGrid>
+            <w:gridCol w:w="2075"/>
+            <w:gridCol w:w="2510"/>
+            <w:gridCol w:w="2570"/>
+          </w:tblGrid>
+        </w:tblGridChange>
+      </w:tblGrid>
+      <w:tr>
+        <w:trPr>
+          <w:cantSplit w:val="0"/>
+          <w:trHeight w:val="500" w:hRule="atLeast"/>
+          <w:tblHeader w:val="0"/>
+        </w:trPr>
+        <w:tc>
+          <w:tcPr>
+            <w:tcBorders>
+              <w:top w:color="000000" w:space="0" w:sz="0" w:val="nil"/>
+              <w:left w:color="000000" w:space="0" w:sz="0" w:val="nil"/>
+              <w:bottom w:color="000000" w:space="0" w:sz="0" w:val="nil"/>
+              <w:right w:color="000000" w:space="0" w:sz="0" w:val="nil"/>
+            </w:tcBorders>
+            <w:tcMar>
+              <w:top w:w="100.0" w:type="dxa"/>
+              <w:left w:w="100.0" w:type="dxa"/>
+              <w:bottom w:w="100.0" w:type="dxa"/>
+              <w:right w:w="100.0" w:type="dxa"/>
+            </w:tcMar>
+            <w:vAlign w:val="top"/>
+          </w:tcPr>
+          <w:p>
+            <w:pPr>
+              <w:jc w:val="center"/>
+              <w:rPr/>
+            </w:pPr>
+            <w:r>
+              <w:rPr>
+                <w:b w:val="1"/>
+                <w:rtl w:val="0"/>
+              </w:rPr>
+              <w:t xml:space="preserve">Servicio</w:t>
+            </w:r>
+            <w:r>
+              <w:rPr>
+                <w:rtl w:val="0"/>
+              </w:rPr>
+            </w:r>
+          </w:p>
+        </w:tc>
+        <w:tc>
+          <w:tcPr>
+            <w:tcBorders>
+              <w:top w:color="000000" w:space="0" w:sz="0" w:val="nil"/>
+              <w:left w:color="000000" w:space="0" w:sz="0" w:val="nil"/>
+              <w:bottom w:color="000000" w:space="0" w:sz="0" w:val="nil"/>
+              <w:right w:color="000000" w:space="0" w:sz="0" w:val="nil"/>
+            </w:tcBorders>
+            <w:tcMar>
+              <w:top w:w="100.0" w:type="dxa"/>
+              <w:left w:w="100.0" w:type="dxa"/>
+              <w:bottom w:w="100.0" w:type="dxa"/>
+              <w:right w:w="100.0" w:type="dxa"/>
+            </w:tcMar>
+            <w:vAlign w:val="top"/>
+          </w:tcPr>
+          <w:p>
+            <w:pPr>
+              <w:jc w:val="center"/>
+              <w:rPr/>
+            </w:pPr>
+            <w:r>
+              <w:rPr>
+                <w:b w:val="1"/>
+                <w:rtl w:val="0"/>
+              </w:rPr>
+              <w:t xml:space="preserve">URL de acceso local</w:t>
+            </w:r>
+            <w:r>
+              <w:rPr>
+                <w:rtl w:val="0"/>
+              </w:rPr>
+            </w:r>
+          </w:p>
+        </w:tc>
+        <w:tc>
+          <w:tcPr>
+            <w:tcBorders>
+              <w:top w:color="000000" w:space="0" w:sz="0" w:val="nil"/>
+              <w:left w:color="000000" w:space="0" w:sz="0" w:val="nil"/>
+              <w:bottom w:color="000000" w:space="0" w:sz="0" w:val="nil"/>
+              <w:right w:color="000000" w:space="0" w:sz="0" w:val="nil"/>
+            </w:tcBorders>
+            <w:tcMar>
+              <w:top w:w="100.0" w:type="dxa"/>
+              <w:left w:w="100.0" w:type="dxa"/>
+              <w:bottom w:w="100.0" w:type="dxa"/>
+              <w:right w:w="100.0" w:type="dxa"/>
+            </w:tcMar>
+            <w:vAlign w:val="top"/>
+          </w:tcPr>
+          <w:p>
+            <w:pPr>
+              <w:jc w:val="center"/>
+              <w:rPr/>
+            </w:pPr>
+            <w:r>
+              <w:rPr>
+                <w:b w:val="1"/>
+                <w:rtl w:val="0"/>
+              </w:rPr>
+              <w:t xml:space="preserve">Descripción</w:t>
+            </w:r>
+            <w:r>
+              <w:rPr>
+                <w:rtl w:val="0"/>
+              </w:rPr>
+            </w:r>
+          </w:p>
+        </w:tc>
+      </w:tr>
+      <w:tr>
+        <w:trPr>
+          <w:cantSplit w:val="0"/>
+          <w:trHeight w:val="590" w:hRule="atLeast"/>
+          <w:tblHeader w:val="0"/>
+        </w:trPr>
+        <w:tc>
+          <w:tcPr>
+            <w:tcBorders>
+              <w:top w:color="000000" w:space="0" w:sz="0" w:val="nil"/>
+              <w:left w:color="000000" w:space="0" w:sz="0" w:val="nil"/>
+              <w:bottom w:color="000000" w:space="0" w:sz="0" w:val="nil"/>
+              <w:right w:color="000000" w:space="0" w:sz="0" w:val="nil"/>
+            </w:tcBorders>
+            <w:tcMar>
+              <w:top w:w="100.0" w:type="dxa"/>
+              <w:left w:w="100.0" w:type="dxa"/>
+              <w:bottom w:w="100.0" w:type="dxa"/>
+              <w:right w:w="100.0" w:type="dxa"/>
+            </w:tcMar>
+            <w:vAlign w:val="top"/>
+          </w:tcPr>
+          <w:p>
+            <w:pPr>
+              <w:rPr/>
+            </w:pPr>
+            <w:r>
+              <w:rPr>
+                <w:rtl w:val="0"/>
+              </w:rPr>
+              <w:t xml:space="preserve">Aplicación Laravel</w:t>
+            </w:r>
+          </w:p>
+        </w:tc>
+        <w:tc>
+          <w:tcPr>
+            <w:tcBorders>
+              <w:top w:color="000000" w:space="0" w:sz="0" w:val="nil"/>
+              <w:left w:color="000000" w:space="0" w:sz="0" w:val="nil"/>
+              <w:bottom w:color="000000" w:space="0" w:sz="0" w:val="nil"/>
+              <w:right w:color="000000" w:space="0" w:sz="0" w:val="nil"/>
+            </w:tcBorders>
+            <w:tcMar>
+              <w:top w:w="100.0" w:type="dxa"/>
+              <w:left w:w="100.0" w:type="dxa"/>
+              <w:bottom w:w="100.0" w:type="dxa"/>
+              <w:right w:w="100.0" w:type="dxa"/>
+            </w:tcMar>
+            <w:vAlign w:val="top"/>
+          </w:tcPr>
+          <w:p>
+            <w:pPr>
+              <w:rPr/>
+            </w:pPr>
+            <w:r>
+              <w:rPr>
+                <w:rtl w:val="0"/>
+              </w:rPr>
+              <w:t xml:space="preserve">http://localhost</w:t>
+            </w:r>
+          </w:p>
+        </w:tc>
+        <w:tc>
+          <w:tcPr>
+            <w:tcBorders>
+              <w:top w:color="000000" w:space="0" w:sz="0" w:val="nil"/>
+              <w:left w:color="000000" w:space="0" w:sz="0" w:val="nil"/>
+              <w:bottom w:color="000000" w:space="0" w:sz="0" w:val="nil"/>
+              <w:right w:color="000000" w:space="0" w:sz="0" w:val="nil"/>
+            </w:tcBorders>
+            <w:tcMar>
+              <w:top w:w="100.0" w:type="dxa"/>
+              <w:left w:w="100.0" w:type="dxa"/>
+              <w:bottom w:w="100.0" w:type="dxa"/>
+              <w:right w:w="100.0" w:type="dxa"/>
+            </w:tcMar>
+            <w:vAlign w:val="top"/>
+          </w:tcPr>
+          <w:p>
+            <w:pPr>
+              <w:rPr/>
+            </w:pPr>
+            <w:r>
+              <w:rPr>
+                <w:rtl w:val="0"/>
+              </w:rPr>
+              <w:t xml:space="preserve">Juego Lingo</w:t>
+            </w:r>
+          </w:p>
+        </w:tc>
+      </w:tr>
+      <w:tr>
+        <w:trPr>
+          <w:cantSplit w:val="0"/>
+          <w:trHeight w:val="590" w:hRule="atLeast"/>
+          <w:tblHeader w:val="0"/>
+        </w:trPr>
+        <w:tc>
+          <w:tcPr>
+            <w:tcBorders>
+              <w:top w:color="000000" w:space="0" w:sz="0" w:val="nil"/>
+              <w:left w:color="000000" w:space="0" w:sz="0" w:val="nil"/>
+              <w:bottom w:color="000000" w:space="0" w:sz="0" w:val="nil"/>
+              <w:right w:color="000000" w:space="0" w:sz="0" w:val="nil"/>
+            </w:tcBorders>
+            <w:tcMar>
+              <w:top w:w="100.0" w:type="dxa"/>
+              <w:left w:w="100.0" w:type="dxa"/>
+              <w:bottom w:w="100.0" w:type="dxa"/>
+              <w:right w:w="100.0" w:type="dxa"/>
+            </w:tcMar>
+            <w:vAlign w:val="top"/>
+          </w:tcPr>
+          <w:p>
+            <w:pPr>
+              <w:rPr/>
+            </w:pPr>
+            <w:r>
+              <w:rPr>
+                <w:rtl w:val="0"/>
+              </w:rPr>
+              <w:t xml:space="preserve">phpMyAdmin</w:t>
+            </w:r>
+          </w:p>
+        </w:tc>
+        <w:tc>
+          <w:tcPr>
+            <w:tcBorders>
+              <w:top w:color="000000" w:space="0" w:sz="0" w:val="nil"/>
+              <w:left w:color="000000" w:space="0" w:sz="0" w:val="nil"/>
+              <w:bottom w:color="000000" w:space="0" w:sz="0" w:val="nil"/>
+              <w:right w:color="000000" w:space="0" w:sz="0" w:val="nil"/>
+            </w:tcBorders>
+            <w:tcMar>
+              <w:top w:w="100.0" w:type="dxa"/>
+              <w:left w:w="100.0" w:type="dxa"/>
+              <w:bottom w:w="100.0" w:type="dxa"/>
+              <w:right w:w="100.0" w:type="dxa"/>
+            </w:tcMar>
+            <w:vAlign w:val="top"/>
+          </w:tcPr>
+          <w:p>
+            <w:pPr>
+              <w:rPr/>
+            </w:pPr>
+            <w:r>
+              <w:rPr>
+                <w:rtl w:val="0"/>
+              </w:rPr>
+              <w:t xml:space="preserve">http://localhost:8080</w:t>
+            </w:r>
+          </w:p>
+        </w:tc>
+        <w:tc>
+          <w:tcPr>
+            <w:tcBorders>
+              <w:top w:color="000000" w:space="0" w:sz="0" w:val="nil"/>
+              <w:left w:color="000000" w:space="0" w:sz="0" w:val="nil"/>
+              <w:bottom w:color="000000" w:space="0" w:sz="0" w:val="nil"/>
+              <w:right w:color="000000" w:space="0" w:sz="0" w:val="nil"/>
+            </w:tcBorders>
+            <w:tcMar>
+              <w:top w:w="100.0" w:type="dxa"/>
+              <w:left w:w="100.0" w:type="dxa"/>
+              <w:bottom w:w="100.0" w:type="dxa"/>
+              <w:right w:w="100.0" w:type="dxa"/>
+            </w:tcMar>
+            <w:vAlign w:val="top"/>
+          </w:tcPr>
+          <w:p>
+            <w:pPr>
+              <w:rPr/>
+            </w:pPr>
+            <w:r>
+              <w:rPr>
+                <w:rtl w:val="0"/>
+              </w:rPr>
+              <w:t xml:space="preserve">Administración MySQL</w:t>
+            </w:r>
+          </w:p>
+        </w:tc>
+      </w:tr>
+      <w:tr>
+        <w:trPr>
+          <w:cantSplit w:val="0"/>
+          <w:trHeight w:val="500" w:hRule="atLeast"/>
+          <w:tblHeader w:val="0"/>
+        </w:trPr>
+        <w:tc>
+          <w:tcPr>
+            <w:tcBorders>
+              <w:top w:color="000000" w:space="0" w:sz="0" w:val="nil"/>
+              <w:left w:color="000000" w:space="0" w:sz="0" w:val="nil"/>
+              <w:bottom w:color="000000" w:space="0" w:sz="0" w:val="nil"/>
+              <w:right w:color="000000" w:space="0" w:sz="0" w:val="nil"/>
+            </w:tcBorders>
+            <w:tcMar>
+              <w:top w:w="100.0" w:type="dxa"/>
+              <w:left w:w="100.0" w:type="dxa"/>
+              <w:bottom w:w="100.0" w:type="dxa"/>
+              <w:right w:w="100.0" w:type="dxa"/>
+            </w:tcMar>
+            <w:vAlign w:val="top"/>
+          </w:tcPr>
+          <w:p>
+            <w:pPr>
+              <w:rPr/>
+            </w:pPr>
+            <w:r>
+              <w:rPr>
+                <w:rtl w:val="0"/>
+              </w:rPr>
+              <w:t xml:space="preserve">MySQL</w:t>
+            </w:r>
+          </w:p>
+        </w:tc>
+        <w:tc>
+          <w:tcPr>
+            <w:tcBorders>
+              <w:top w:color="000000" w:space="0" w:sz="0" w:val="nil"/>
+              <w:left w:color="000000" w:space="0" w:sz="0" w:val="nil"/>
+              <w:bottom w:color="000000" w:space="0" w:sz="0" w:val="nil"/>
+              <w:right w:color="000000" w:space="0" w:sz="0" w:val="nil"/>
+            </w:tcBorders>
+            <w:tcMar>
+              <w:top w:w="100.0" w:type="dxa"/>
+              <w:left w:w="100.0" w:type="dxa"/>
+              <w:bottom w:w="100.0" w:type="dxa"/>
+              <w:right w:w="100.0" w:type="dxa"/>
+            </w:tcMar>
+            <w:vAlign w:val="top"/>
+          </w:tcPr>
+          <w:p>
+            <w:pPr>
+              <w:rPr/>
+            </w:pPr>
+            <w:r>
+              <w:rPr>
+                <w:rtl w:val="0"/>
+              </w:rPr>
+              <w:t xml:space="preserve">localhost:3306</w:t>
+            </w:r>
+          </w:p>
+        </w:tc>
+        <w:tc>
+          <w:tcPr>
+            <w:tcBorders>
+              <w:top w:color="000000" w:space="0" w:sz="0" w:val="nil"/>
+              <w:left w:color="000000" w:space="0" w:sz="0" w:val="nil"/>
+              <w:bottom w:color="000000" w:space="0" w:sz="0" w:val="nil"/>
+              <w:right w:color="000000" w:space="0" w:sz="0" w:val="nil"/>
+            </w:tcBorders>
+            <w:tcMar>
+              <w:top w:w="100.0" w:type="dxa"/>
+              <w:left w:w="100.0" w:type="dxa"/>
+              <w:bottom w:w="100.0" w:type="dxa"/>
+              <w:right w:w="100.0" w:type="dxa"/>
+            </w:tcMar>
+            <w:vAlign w:val="top"/>
+          </w:tcPr>
+          <w:p>
+            <w:pPr>
+              <w:rPr/>
+            </w:pPr>
+            <w:r>
+              <w:rPr>
+                <w:rtl w:val="0"/>
+              </w:rPr>
+              <w:t xml:space="preserve">Acceso desde Laravel</w:t>
+            </w:r>
+          </w:p>
+        </w:tc>
+      </w:tr>
+    </w:tbl>
+    <w:p>
+      <w:pPr>
+        <w:rPr/>
+      </w:pPr>
+      <w:r>
+        <w:pict>
+          <v:rect style="width:0.0pt;height:1.5pt" o:hr="t" o:hrstd="t" o:hralign="center" fillcolor="#A0A0A0" stroked="f"/>
+        </w:pict>
+      </w:r>
+      <w:r>
+        <w:rPr>
+          <w:rtl w:val="0"/>
+        </w:rPr>
+      </w:r>
+    </w:p>
+    <w:p>
+      <w:pPr>
+        <w:pStyle w:val="Heading2"/>
+        <w:keepNext w:val="0"/>
+        <w:keepLines w:val="0"/>
+        <w:spacing w:after="80" w:lineRule="auto"/>
+        <w:rPr>
+          <w:b w:val="1"/>
+          <w:sz w:val="34"/>
+          <w:szCs w:val="34"/>
+        </w:rPr>
+      </w:pPr>
+      <w:bookmarkStart w:colFirst="0" w:colLast="0" w:name="_heading=h.3y4cp1twvq5u" w:id="10"/>
+      <w:bookmarkEnd w:id="10"/>
+      <w:r>
+        <w:rPr>
+          <w:b w:val="1"/>
+          <w:sz w:val="34"/>
+          <w:szCs w:val="34"/>
+          <w:rtl w:val="0"/>
+        </w:rPr>
+        <w:t xml:space="preserve">7. Conclusión</w:t>
+      </w:r>
+    </w:p>
+    <w:p>
+      <w:pPr>
+        <w:spacing w:after="240" w:before="240" w:lineRule="auto"/>
+        <w:rPr/>
+      </w:pPr>
+      <w:r>
+        <w:rPr>
+          <w:rtl w:val="0"/>
+        </w:rPr>
+        <w:t xml:space="preserve">La arquitectura de Lingo sigue el patrón </w:t>
+      </w:r>
+      <w:r>
+        <w:rPr>
+          <w:b w:val="1"/>
+          <w:rtl w:val="0"/>
+        </w:rPr>
+        <w:t xml:space="preserve">MVC</w:t>
+      </w:r>
+      <w:r>
+        <w:rPr>
+          <w:rtl w:val="0"/>
+        </w:rPr>
+        <w:t xml:space="preserve"> de Laravel dentro de un entorno </w:t>
+      </w:r>
+      <w:r>
+        <w:rPr>
+          <w:b w:val="1"/>
+          <w:rtl w:val="0"/>
+        </w:rPr>
+        <w:t xml:space="preserve">Dockerizado</w:t>
+      </w:r>
+      <w:r>
+        <w:rPr>
+          <w:rtl w:val="0"/>
+        </w:rPr>
+        <w:t xml:space="preserve">, garantizando portabilidad y aislamiento.</w:t>
+        <w:br w:type="textWrapping"/>
+        <w:t xml:space="preserve"> El flujo de la aplicación permite la validación de palabras, autenticación de usuarios y registro de partidas de forma modular y escalable.</w:t>
+      </w:r>
+    </w:p>
     <w:p>
       <w:pPr>
         <w:rPr/>
@@ -22,7 +2905,573 @@
 </file>
 
 <file path=word/numbering.xml><?xml version="1.0" encoding="utf-8"?>
-<w:numbering xmlns:mc="http://schemas.openxmlformats.org/markup-compatibility/2006" xmlns:o="urn:schemas-microsoft-com:office:office" xmlns:r="http://schemas.openxmlformats.org/officeDocument/2006/relationships" xmlns:m="http://schemas.openxmlformats.org/officeDocument/2006/math" xmlns:v="urn:schemas-microsoft-com:vml" xmlns:wp="http://schemas.openxmlformats.org/drawingml/2006/wordprocessingDrawing" xmlns:w10="urn:schemas-microsoft-com:office:word" xmlns:w="http://schemas.openxmlformats.org/wordprocessingml/2006/main" xmlns:wne="http://schemas.microsoft.com/office/word/2006/wordml" xmlns:sl="http://schemas.openxmlformats.org/schemaLibrary/2006/main" xmlns:a="http://schemas.openxmlformats.org/drawingml/2006/main" xmlns:pic="http://schemas.openxmlformats.org/drawingml/2006/picture" xmlns:c="http://schemas.openxmlformats.org/drawingml/2006/chart" xmlns:lc="http://schemas.openxmlformats.org/drawingml/2006/lockedCanvas" xmlns:dgm="http://schemas.openxmlformats.org/drawingml/2006/diagram" xmlns:wps="http://schemas.microsoft.com/office/word/2010/wordprocessingShape" xmlns:wpg="http://schemas.microsoft.com/office/word/2010/wordprocessingGroup" xmlns:w14="http://schemas.microsoft.com/office/word/2010/wordml" xmlns:w15="http://schemas.microsoft.com/office/word/2012/wordml" xmlns:w16="http://schemas.microsoft.com/office/word/2018/wordml" xmlns:w16cex="http://schemas.microsoft.com/office/word/2018/wordml/cex" xmlns:w16cid="http://schemas.microsoft.com/office/word/2016/wordml/cid" xmlns="http://schemas.microsoft.com/office/tasks/2019/documenttasks" xmlns:cr="http://schemas.microsoft.com/office/comments/2020/reactions"/>
+<w:numbering xmlns:mc="http://schemas.openxmlformats.org/markup-compatibility/2006" xmlns:o="urn:schemas-microsoft-com:office:office" xmlns:r="http://schemas.openxmlformats.org/officeDocument/2006/relationships" xmlns:m="http://schemas.openxmlformats.org/officeDocument/2006/math" xmlns:v="urn:schemas-microsoft-com:vml" xmlns:wp="http://schemas.openxmlformats.org/drawingml/2006/wordprocessingDrawing" xmlns:w10="urn:schemas-microsoft-com:office:word" xmlns:w="http://schemas.openxmlformats.org/wordprocessingml/2006/main" xmlns:wne="http://schemas.microsoft.com/office/word/2006/wordml" xmlns:sl="http://schemas.openxmlformats.org/schemaLibrary/2006/main" xmlns:a="http://schemas.openxmlformats.org/drawingml/2006/main" xmlns:pic="http://schemas.openxmlformats.org/drawingml/2006/picture" xmlns:c="http://schemas.openxmlformats.org/drawingml/2006/chart" xmlns:lc="http://schemas.openxmlformats.org/drawingml/2006/lockedCanvas" xmlns:dgm="http://schemas.openxmlformats.org/drawingml/2006/diagram" xmlns:wps="http://schemas.microsoft.com/office/word/2010/wordprocessingShape" xmlns:wpg="http://schemas.microsoft.com/office/word/2010/wordprocessingGroup" xmlns:w14="http://schemas.microsoft.com/office/word/2010/wordml" xmlns:w15="http://schemas.microsoft.com/office/word/2012/wordml" xmlns:w16="http://schemas.microsoft.com/office/word/2018/wordml" xmlns:w16cex="http://schemas.microsoft.com/office/word/2018/wordml/cex" xmlns:w16cid="http://schemas.microsoft.com/office/word/2016/wordml/cid" xmlns="http://schemas.microsoft.com/office/tasks/2019/documenttasks" xmlns:cr="http://schemas.microsoft.com/office/comments/2020/reactions">
+  <w:abstractNum w:abstractNumId="1">
+    <w:lvl w:ilvl="0">
+      <w:start w:val="1"/>
+      <w:numFmt w:val="bullet"/>
+      <w:lvlText w:val="●"/>
+      <w:lvlJc w:val="left"/>
+      <w:pPr>
+        <w:ind w:left="720" w:hanging="360"/>
+      </w:pPr>
+      <w:rPr>
+        <w:u w:val="none"/>
+      </w:rPr>
+    </w:lvl>
+    <w:lvl w:ilvl="1">
+      <w:start w:val="1"/>
+      <w:numFmt w:val="bullet"/>
+      <w:lvlText w:val="○"/>
+      <w:lvlJc w:val="left"/>
+      <w:pPr>
+        <w:ind w:left="1440" w:hanging="360"/>
+      </w:pPr>
+      <w:rPr>
+        <w:u w:val="none"/>
+      </w:rPr>
+    </w:lvl>
+    <w:lvl w:ilvl="2">
+      <w:start w:val="1"/>
+      <w:numFmt w:val="bullet"/>
+      <w:lvlText w:val="■"/>
+      <w:lvlJc w:val="left"/>
+      <w:pPr>
+        <w:ind w:left="2160" w:hanging="360"/>
+      </w:pPr>
+      <w:rPr>
+        <w:u w:val="none"/>
+      </w:rPr>
+    </w:lvl>
+    <w:lvl w:ilvl="3">
+      <w:start w:val="1"/>
+      <w:numFmt w:val="bullet"/>
+      <w:lvlText w:val="●"/>
+      <w:lvlJc w:val="left"/>
+      <w:pPr>
+        <w:ind w:left="2880" w:hanging="360"/>
+      </w:pPr>
+      <w:rPr>
+        <w:u w:val="none"/>
+      </w:rPr>
+    </w:lvl>
+    <w:lvl w:ilvl="4">
+      <w:start w:val="1"/>
+      <w:numFmt w:val="bullet"/>
+      <w:lvlText w:val="○"/>
+      <w:lvlJc w:val="left"/>
+      <w:pPr>
+        <w:ind w:left="3600" w:hanging="360"/>
+      </w:pPr>
+      <w:rPr>
+        <w:u w:val="none"/>
+      </w:rPr>
+    </w:lvl>
+    <w:lvl w:ilvl="5">
+      <w:start w:val="1"/>
+      <w:numFmt w:val="bullet"/>
+      <w:lvlText w:val="■"/>
+      <w:lvlJc w:val="left"/>
+      <w:pPr>
+        <w:ind w:left="4320" w:hanging="360"/>
+      </w:pPr>
+      <w:rPr>
+        <w:u w:val="none"/>
+      </w:rPr>
+    </w:lvl>
+    <w:lvl w:ilvl="6">
+      <w:start w:val="1"/>
+      <w:numFmt w:val="bullet"/>
+      <w:lvlText w:val="●"/>
+      <w:lvlJc w:val="left"/>
+      <w:pPr>
+        <w:ind w:left="5040" w:hanging="360"/>
+      </w:pPr>
+      <w:rPr>
+        <w:u w:val="none"/>
+      </w:rPr>
+    </w:lvl>
+    <w:lvl w:ilvl="7">
+      <w:start w:val="1"/>
+      <w:numFmt w:val="bullet"/>
+      <w:lvlText w:val="○"/>
+      <w:lvlJc w:val="left"/>
+      <w:pPr>
+        <w:ind w:left="5760" w:hanging="360"/>
+      </w:pPr>
+      <w:rPr>
+        <w:u w:val="none"/>
+      </w:rPr>
+    </w:lvl>
+    <w:lvl w:ilvl="8">
+      <w:start w:val="1"/>
+      <w:numFmt w:val="bullet"/>
+      <w:lvlText w:val="■"/>
+      <w:lvlJc w:val="left"/>
+      <w:pPr>
+        <w:ind w:left="6480" w:hanging="360"/>
+      </w:pPr>
+      <w:rPr>
+        <w:u w:val="none"/>
+      </w:rPr>
+    </w:lvl>
+  </w:abstractNum>
+  <w:abstractNum w:abstractNumId="2">
+    <w:lvl w:ilvl="0">
+      <w:start w:val="1"/>
+      <w:numFmt w:val="decimal"/>
+      <w:lvlText w:val="%1."/>
+      <w:lvlJc w:val="left"/>
+      <w:pPr>
+        <w:ind w:left="720" w:hanging="360"/>
+      </w:pPr>
+      <w:rPr>
+        <w:u w:val="none"/>
+      </w:rPr>
+    </w:lvl>
+    <w:lvl w:ilvl="1">
+      <w:start w:val="1"/>
+      <w:numFmt w:val="bullet"/>
+      <w:lvlText w:val="○"/>
+      <w:lvlJc w:val="left"/>
+      <w:pPr>
+        <w:ind w:left="1440" w:hanging="360"/>
+      </w:pPr>
+      <w:rPr>
+        <w:u w:val="none"/>
+      </w:rPr>
+    </w:lvl>
+    <w:lvl w:ilvl="2">
+      <w:start w:val="1"/>
+      <w:numFmt w:val="lowerRoman"/>
+      <w:lvlText w:val="%3."/>
+      <w:lvlJc w:val="left"/>
+      <w:pPr>
+        <w:ind w:left="2160" w:hanging="360"/>
+      </w:pPr>
+      <w:rPr>
+        <w:u w:val="none"/>
+      </w:rPr>
+    </w:lvl>
+    <w:lvl w:ilvl="3">
+      <w:start w:val="1"/>
+      <w:numFmt w:val="decimal"/>
+      <w:lvlText w:val="%4."/>
+      <w:lvlJc w:val="left"/>
+      <w:pPr>
+        <w:ind w:left="2880" w:hanging="360"/>
+      </w:pPr>
+      <w:rPr>
+        <w:u w:val="none"/>
+      </w:rPr>
+    </w:lvl>
+    <w:lvl w:ilvl="4">
+      <w:start w:val="1"/>
+      <w:numFmt w:val="lowerLetter"/>
+      <w:lvlText w:val="%5."/>
+      <w:lvlJc w:val="left"/>
+      <w:pPr>
+        <w:ind w:left="3600" w:hanging="360"/>
+      </w:pPr>
+      <w:rPr>
+        <w:u w:val="none"/>
+      </w:rPr>
+    </w:lvl>
+    <w:lvl w:ilvl="5">
+      <w:start w:val="1"/>
+      <w:numFmt w:val="lowerRoman"/>
+      <w:lvlText w:val="%6."/>
+      <w:lvlJc w:val="left"/>
+      <w:pPr>
+        <w:ind w:left="4320" w:hanging="360"/>
+      </w:pPr>
+      <w:rPr>
+        <w:u w:val="none"/>
+      </w:rPr>
+    </w:lvl>
+    <w:lvl w:ilvl="6">
+      <w:start w:val="1"/>
+      <w:numFmt w:val="decimal"/>
+      <w:lvlText w:val="%7."/>
+      <w:lvlJc w:val="left"/>
+      <w:pPr>
+        <w:ind w:left="5040" w:hanging="360"/>
+      </w:pPr>
+      <w:rPr>
+        <w:u w:val="none"/>
+      </w:rPr>
+    </w:lvl>
+    <w:lvl w:ilvl="7">
+      <w:start w:val="1"/>
+      <w:numFmt w:val="lowerLetter"/>
+      <w:lvlText w:val="%8."/>
+      <w:lvlJc w:val="left"/>
+      <w:pPr>
+        <w:ind w:left="5760" w:hanging="360"/>
+      </w:pPr>
+      <w:rPr>
+        <w:u w:val="none"/>
+      </w:rPr>
+    </w:lvl>
+    <w:lvl w:ilvl="8">
+      <w:start w:val="1"/>
+      <w:numFmt w:val="lowerRoman"/>
+      <w:lvlText w:val="%9."/>
+      <w:lvlJc w:val="left"/>
+      <w:pPr>
+        <w:ind w:left="6480" w:hanging="360"/>
+      </w:pPr>
+      <w:rPr>
+        <w:u w:val="none"/>
+      </w:rPr>
+    </w:lvl>
+  </w:abstractNum>
+  <w:abstractNum w:abstractNumId="3">
+    <w:lvl w:ilvl="0">
+      <w:start w:val="1"/>
+      <w:numFmt w:val="bullet"/>
+      <w:lvlText w:val="●"/>
+      <w:lvlJc w:val="left"/>
+      <w:pPr>
+        <w:ind w:left="720" w:hanging="360"/>
+      </w:pPr>
+      <w:rPr>
+        <w:u w:val="none"/>
+      </w:rPr>
+    </w:lvl>
+    <w:lvl w:ilvl="1">
+      <w:start w:val="1"/>
+      <w:numFmt w:val="bullet"/>
+      <w:lvlText w:val="○"/>
+      <w:lvlJc w:val="left"/>
+      <w:pPr>
+        <w:ind w:left="1440" w:hanging="360"/>
+      </w:pPr>
+      <w:rPr>
+        <w:u w:val="none"/>
+      </w:rPr>
+    </w:lvl>
+    <w:lvl w:ilvl="2">
+      <w:start w:val="1"/>
+      <w:numFmt w:val="bullet"/>
+      <w:lvlText w:val="■"/>
+      <w:lvlJc w:val="left"/>
+      <w:pPr>
+        <w:ind w:left="2160" w:hanging="360"/>
+      </w:pPr>
+      <w:rPr>
+        <w:u w:val="none"/>
+      </w:rPr>
+    </w:lvl>
+    <w:lvl w:ilvl="3">
+      <w:start w:val="1"/>
+      <w:numFmt w:val="bullet"/>
+      <w:lvlText w:val="●"/>
+      <w:lvlJc w:val="left"/>
+      <w:pPr>
+        <w:ind w:left="2880" w:hanging="360"/>
+      </w:pPr>
+      <w:rPr>
+        <w:u w:val="none"/>
+      </w:rPr>
+    </w:lvl>
+    <w:lvl w:ilvl="4">
+      <w:start w:val="1"/>
+      <w:numFmt w:val="bullet"/>
+      <w:lvlText w:val="○"/>
+      <w:lvlJc w:val="left"/>
+      <w:pPr>
+        <w:ind w:left="3600" w:hanging="360"/>
+      </w:pPr>
+      <w:rPr>
+        <w:u w:val="none"/>
+      </w:rPr>
+    </w:lvl>
+    <w:lvl w:ilvl="5">
+      <w:start w:val="1"/>
+      <w:numFmt w:val="bullet"/>
+      <w:lvlText w:val="■"/>
+      <w:lvlJc w:val="left"/>
+      <w:pPr>
+        <w:ind w:left="4320" w:hanging="360"/>
+      </w:pPr>
+      <w:rPr>
+        <w:u w:val="none"/>
+      </w:rPr>
+    </w:lvl>
+    <w:lvl w:ilvl="6">
+      <w:start w:val="1"/>
+      <w:numFmt w:val="bullet"/>
+      <w:lvlText w:val="●"/>
+      <w:lvlJc w:val="left"/>
+      <w:pPr>
+        <w:ind w:left="5040" w:hanging="360"/>
+      </w:pPr>
+      <w:rPr>
+        <w:u w:val="none"/>
+      </w:rPr>
+    </w:lvl>
+    <w:lvl w:ilvl="7">
+      <w:start w:val="1"/>
+      <w:numFmt w:val="bullet"/>
+      <w:lvlText w:val="○"/>
+      <w:lvlJc w:val="left"/>
+      <w:pPr>
+        <w:ind w:left="5760" w:hanging="360"/>
+      </w:pPr>
+      <w:rPr>
+        <w:u w:val="none"/>
+      </w:rPr>
+    </w:lvl>
+    <w:lvl w:ilvl="8">
+      <w:start w:val="1"/>
+      <w:numFmt w:val="bullet"/>
+      <w:lvlText w:val="■"/>
+      <w:lvlJc w:val="left"/>
+      <w:pPr>
+        <w:ind w:left="6480" w:hanging="360"/>
+      </w:pPr>
+      <w:rPr>
+        <w:u w:val="none"/>
+      </w:rPr>
+    </w:lvl>
+  </w:abstractNum>
+  <w:abstractNum w:abstractNumId="4">
+    <w:lvl w:ilvl="0">
+      <w:start w:val="1"/>
+      <w:numFmt w:val="bullet"/>
+      <w:lvlText w:val="●"/>
+      <w:lvlJc w:val="left"/>
+      <w:pPr>
+        <w:ind w:left="720" w:hanging="360"/>
+      </w:pPr>
+      <w:rPr>
+        <w:u w:val="none"/>
+      </w:rPr>
+    </w:lvl>
+    <w:lvl w:ilvl="1">
+      <w:start w:val="1"/>
+      <w:numFmt w:val="bullet"/>
+      <w:lvlText w:val="○"/>
+      <w:lvlJc w:val="left"/>
+      <w:pPr>
+        <w:ind w:left="1440" w:hanging="360"/>
+      </w:pPr>
+      <w:rPr>
+        <w:u w:val="none"/>
+      </w:rPr>
+    </w:lvl>
+    <w:lvl w:ilvl="2">
+      <w:start w:val="1"/>
+      <w:numFmt w:val="bullet"/>
+      <w:lvlText w:val="■"/>
+      <w:lvlJc w:val="left"/>
+      <w:pPr>
+        <w:ind w:left="2160" w:hanging="360"/>
+      </w:pPr>
+      <w:rPr>
+        <w:u w:val="none"/>
+      </w:rPr>
+    </w:lvl>
+    <w:lvl w:ilvl="3">
+      <w:start w:val="1"/>
+      <w:numFmt w:val="bullet"/>
+      <w:lvlText w:val="●"/>
+      <w:lvlJc w:val="left"/>
+      <w:pPr>
+        <w:ind w:left="2880" w:hanging="360"/>
+      </w:pPr>
+      <w:rPr>
+        <w:u w:val="none"/>
+      </w:rPr>
+    </w:lvl>
+    <w:lvl w:ilvl="4">
+      <w:start w:val="1"/>
+      <w:numFmt w:val="bullet"/>
+      <w:lvlText w:val="○"/>
+      <w:lvlJc w:val="left"/>
+      <w:pPr>
+        <w:ind w:left="3600" w:hanging="360"/>
+      </w:pPr>
+      <w:rPr>
+        <w:u w:val="none"/>
+      </w:rPr>
+    </w:lvl>
+    <w:lvl w:ilvl="5">
+      <w:start w:val="1"/>
+      <w:numFmt w:val="bullet"/>
+      <w:lvlText w:val="■"/>
+      <w:lvlJc w:val="left"/>
+      <w:pPr>
+        <w:ind w:left="4320" w:hanging="360"/>
+      </w:pPr>
+      <w:rPr>
+        <w:u w:val="none"/>
+      </w:rPr>
+    </w:lvl>
+    <w:lvl w:ilvl="6">
+      <w:start w:val="1"/>
+      <w:numFmt w:val="bullet"/>
+      <w:lvlText w:val="●"/>
+      <w:lvlJc w:val="left"/>
+      <w:pPr>
+        <w:ind w:left="5040" w:hanging="360"/>
+      </w:pPr>
+      <w:rPr>
+        <w:u w:val="none"/>
+      </w:rPr>
+    </w:lvl>
+    <w:lvl w:ilvl="7">
+      <w:start w:val="1"/>
+      <w:numFmt w:val="bullet"/>
+      <w:lvlText w:val="○"/>
+      <w:lvlJc w:val="left"/>
+      <w:pPr>
+        <w:ind w:left="5760" w:hanging="360"/>
+      </w:pPr>
+      <w:rPr>
+        <w:u w:val="none"/>
+      </w:rPr>
+    </w:lvl>
+    <w:lvl w:ilvl="8">
+      <w:start w:val="1"/>
+      <w:numFmt w:val="bullet"/>
+      <w:lvlText w:val="■"/>
+      <w:lvlJc w:val="left"/>
+      <w:pPr>
+        <w:ind w:left="6480" w:hanging="360"/>
+      </w:pPr>
+      <w:rPr>
+        <w:u w:val="none"/>
+      </w:rPr>
+    </w:lvl>
+  </w:abstractNum>
+  <w:abstractNum w:abstractNumId="5">
+    <w:lvl w:ilvl="0">
+      <w:start w:val="1"/>
+      <w:numFmt w:val="bullet"/>
+      <w:lvlText w:val="●"/>
+      <w:lvlJc w:val="left"/>
+      <w:pPr>
+        <w:ind w:left="720" w:hanging="360"/>
+      </w:pPr>
+      <w:rPr>
+        <w:u w:val="none"/>
+      </w:rPr>
+    </w:lvl>
+    <w:lvl w:ilvl="1">
+      <w:start w:val="1"/>
+      <w:numFmt w:val="bullet"/>
+      <w:lvlText w:val="○"/>
+      <w:lvlJc w:val="left"/>
+      <w:pPr>
+        <w:ind w:left="1440" w:hanging="360"/>
+      </w:pPr>
+      <w:rPr>
+        <w:u w:val="none"/>
+      </w:rPr>
+    </w:lvl>
+    <w:lvl w:ilvl="2">
+      <w:start w:val="1"/>
+      <w:numFmt w:val="bullet"/>
+      <w:lvlText w:val="■"/>
+      <w:lvlJc w:val="left"/>
+      <w:pPr>
+        <w:ind w:left="2160" w:hanging="360"/>
+      </w:pPr>
+      <w:rPr>
+        <w:u w:val="none"/>
+      </w:rPr>
+    </w:lvl>
+    <w:lvl w:ilvl="3">
+      <w:start w:val="1"/>
+      <w:numFmt w:val="bullet"/>
+      <w:lvlText w:val="●"/>
+      <w:lvlJc w:val="left"/>
+      <w:pPr>
+        <w:ind w:left="2880" w:hanging="360"/>
+      </w:pPr>
+      <w:rPr>
+        <w:u w:val="none"/>
+      </w:rPr>
+    </w:lvl>
+    <w:lvl w:ilvl="4">
+      <w:start w:val="1"/>
+      <w:numFmt w:val="bullet"/>
+      <w:lvlText w:val="○"/>
+      <w:lvlJc w:val="left"/>
+      <w:pPr>
+        <w:ind w:left="3600" w:hanging="360"/>
+      </w:pPr>
+      <w:rPr>
+        <w:u w:val="none"/>
+      </w:rPr>
+    </w:lvl>
+    <w:lvl w:ilvl="5">
+      <w:start w:val="1"/>
+      <w:numFmt w:val="bullet"/>
+      <w:lvlText w:val="■"/>
+      <w:lvlJc w:val="left"/>
+      <w:pPr>
+        <w:ind w:left="4320" w:hanging="360"/>
+      </w:pPr>
+      <w:rPr>
+        <w:u w:val="none"/>
+      </w:rPr>
+    </w:lvl>
+    <w:lvl w:ilvl="6">
+      <w:start w:val="1"/>
+      <w:numFmt w:val="bullet"/>
+      <w:lvlText w:val="●"/>
+      <w:lvlJc w:val="left"/>
+      <w:pPr>
+        <w:ind w:left="5040" w:hanging="360"/>
+      </w:pPr>
+      <w:rPr>
+        <w:u w:val="none"/>
+      </w:rPr>
+    </w:lvl>
+    <w:lvl w:ilvl="7">
+      <w:start w:val="1"/>
+      <w:numFmt w:val="bullet"/>
+      <w:lvlText w:val="○"/>
+      <w:lvlJc w:val="left"/>
+      <w:pPr>
+        <w:ind w:left="5760" w:hanging="360"/>
+      </w:pPr>
+      <w:rPr>
+        <w:u w:val="none"/>
+      </w:rPr>
+    </w:lvl>
+    <w:lvl w:ilvl="8">
+      <w:start w:val="1"/>
+      <w:numFmt w:val="bullet"/>
+      <w:lvlText w:val="■"/>
+      <w:lvlJc w:val="left"/>
+      <w:pPr>
+        <w:ind w:left="6480" w:hanging="360"/>
+      </w:pPr>
+      <w:rPr>
+        <w:u w:val="none"/>
+      </w:rPr>
+    </w:lvl>
+  </w:abstractNum>
+  <w:num w:numId="1">
+    <w:abstractNumId w:val="1"/>
+  </w:num>
+  <w:num w:numId="2">
+    <w:abstractNumId w:val="2"/>
+  </w:num>
+  <w:num w:numId="3">
+    <w:abstractNumId w:val="3"/>
+  </w:num>
+  <w:num w:numId="4">
+    <w:abstractNumId w:val="4"/>
+  </w:num>
+  <w:num w:numId="5">
+    <w:abstractNumId w:val="5"/>
+  </w:num>
+</w:numbering>
 </file>
 
 <file path=word/styles.xml><?xml version="1.0" encoding="utf-8"?>
@@ -168,6 +3617,20 @@
       <w:szCs w:val="52"/>
     </w:rPr>
   </w:style>
+  <w:style w:type="table" w:styleId="TableNormal" w:default="1">
+    <w:name w:val="TableNormal"/>
+    <w:tblPr>
+      <w:tblCellMar>
+        <w:top w:w="100.0" w:type="dxa"/>
+        <w:left w:w="100.0" w:type="dxa"/>
+        <w:bottom w:w="100.0" w:type="dxa"/>
+        <w:right w:w="100.0" w:type="dxa"/>
+      </w:tblCellMar>
+    </w:tblPr>
+  </w:style>
+  <w:style w:type="paragraph" w:styleId="Normal" w:default="1">
+    <w:name w:val="normal"/>
+  </w:style>
   <w:style w:type="paragraph" w:styleId="Subtitle">
     <w:name w:val="Subtitle"/>
     <w:basedOn w:val="Normal"/>
@@ -185,6 +3648,22 @@
       <w:sz w:val="30"/>
       <w:szCs w:val="30"/>
     </w:rPr>
+  </w:style>
+  <w:style w:type="table" w:styleId="Table1">
+    <w:basedOn w:val="TableNormal"/>
+    <w:tblPr>
+      <w:tblStyleRowBandSize w:val="1"/>
+      <w:tblStyleColBandSize w:val="1"/>
+      <w:tblCellMar/>
+    </w:tblPr>
+  </w:style>
+  <w:style w:type="table" w:styleId="Table2">
+    <w:basedOn w:val="TableNormal"/>
+    <w:tblPr>
+      <w:tblStyleRowBandSize w:val="1"/>
+      <w:tblStyleColBandSize w:val="1"/>
+      <w:tblCellMar/>
+    </w:tblPr>
   </w:style>
 </w:styles>
 </file>
@@ -507,4 +3986,19 @@
   </a:objectDefaults>
   <a:extraClrSchemeLst/>
 </a:theme>
+</file>
+
+<file path=customXML/item1.xml><?xml version="1.0" encoding="utf-8"?>
+<go:gDocsCustomXmlDataStorage xmlns:go="http://customooxmlschemas.google.com/" xmlns:r="http://schemas.openxmlformats.org/officeDocument/2006/relationships" uri="GoogleDocsCustomDataVersion2">
+  <go:docsCustomData xmlns:go="http://customooxmlschemas.google.com/" roundtripDataSignature="AMtx7miAGoKwysJct+kkzSAi6kbqhBzL4A==">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</go:docsCustomData>
+</go:gDocsCustomXmlDataStorage>
+</file>
+
+<file path=customXML/itemProps1.xml><?xml version="1.0" encoding="utf-8"?>
+<ds:datastoreItem xmlns:ds="http://schemas.openxmlformats.org/officeDocument/2006/customXml" ds:itemID="{11111111-1234-1234-1234-123412341234}">
+  <ds:schemaRefs>
+    <ds:schemaRef ds:uri="http://schemas.openxmlformats.org/officeDocument/2006/relationships"/>
+    <ds:schemaRef ds:uri="http://customooxmlschemas.google.com/"/>
+  </ds:schemaRefs>
+</ds:datastoreItem>
 </file>